--- a/Python+Selenium设计/Python+Selenium框架设计篇/4 Python中page object的简单实现（二）.docx
+++ b/Python+Selenium设计/Python+Selenium框架设计篇/4 Python中page object的简单实现（二）.docx
@@ -6,27 +6,27 @@
       <w:pPr>
         <w:jc w:val="center"/>
         <w:rPr>
-          <w:rFonts w:asciiTheme="majorEastAsia" w:eastAsiaTheme="majorEastAsia" w:hAnsiTheme="majorEastAsia"/>
+          <w:rFonts w:asciiTheme="minorEastAsia" w:hAnsiTheme="minorEastAsia"/>
           <w:b/>
-          <w:sz w:val="32"/>
-          <w:szCs w:val="32"/>
-        </w:rPr>
-      </w:pPr>
-      <w:r>
-        <w:rPr>
-          <w:rFonts w:asciiTheme="majorEastAsia" w:eastAsiaTheme="majorEastAsia" w:hAnsiTheme="majorEastAsia" w:hint="eastAsia"/>
+          <w:sz w:val="18"/>
+          <w:szCs w:val="18"/>
+        </w:rPr>
+      </w:pPr>
+      <w:r>
+        <w:rPr>
+          <w:rFonts w:asciiTheme="minorEastAsia" w:hAnsiTheme="minorEastAsia" w:hint="eastAsia"/>
           <w:b/>
-          <w:sz w:val="32"/>
-          <w:szCs w:val="32"/>
+          <w:sz w:val="18"/>
+          <w:szCs w:val="18"/>
         </w:rPr>
         <w:t>Python中page object的简单实现</w:t>
       </w:r>
       <w:r>
         <w:rPr>
-          <w:rFonts w:asciiTheme="majorEastAsia" w:eastAsiaTheme="majorEastAsia" w:hAnsiTheme="majorEastAsia"/>
+          <w:rFonts w:asciiTheme="minorEastAsia" w:hAnsiTheme="minorEastAsia"/>
           <w:b/>
-          <w:sz w:val="32"/>
-          <w:szCs w:val="32"/>
+          <w:sz w:val="18"/>
+          <w:szCs w:val="18"/>
         </w:rPr>
         <w:t>-优化</w:t>
       </w:r>
@@ -34,74 +34,74 @@
     <w:p>
       <w:pPr>
         <w:spacing w:line="160" w:lineRule="atLeast"/>
-        <w:ind w:firstLineChars="200" w:firstLine="560"/>
-        <w:rPr>
-          <w:rFonts w:asciiTheme="minorEastAsia" w:hAnsiTheme="minorEastAsia"/>
-          <w:sz w:val="28"/>
-          <w:szCs w:val="28"/>
-        </w:rPr>
-      </w:pPr>
-      <w:r>
-        <w:rPr>
-          <w:rFonts w:asciiTheme="minorEastAsia" w:hAnsiTheme="minorEastAsia" w:hint="eastAsia"/>
-          <w:sz w:val="28"/>
-          <w:szCs w:val="28"/>
+        <w:ind w:firstLineChars="200" w:firstLine="360"/>
+        <w:rPr>
+          <w:rFonts w:asciiTheme="minorEastAsia" w:hAnsiTheme="minorEastAsia"/>
+          <w:sz w:val="18"/>
+          <w:szCs w:val="18"/>
+        </w:rPr>
+      </w:pPr>
+      <w:r>
+        <w:rPr>
+          <w:rFonts w:asciiTheme="minorEastAsia" w:hAnsiTheme="minorEastAsia" w:hint="eastAsia"/>
+          <w:sz w:val="18"/>
+          <w:szCs w:val="18"/>
         </w:rPr>
         <w:t>前面</w:t>
       </w:r>
       <w:r>
         <w:rPr>
           <w:rFonts w:asciiTheme="minorEastAsia" w:hAnsiTheme="minorEastAsia"/>
-          <w:sz w:val="28"/>
-          <w:szCs w:val="28"/>
+          <w:sz w:val="18"/>
+          <w:szCs w:val="18"/>
         </w:rPr>
         <w:t>我们</w:t>
       </w:r>
       <w:r>
         <w:rPr>
           <w:rFonts w:asciiTheme="minorEastAsia" w:hAnsiTheme="minorEastAsia" w:hint="eastAsia"/>
-          <w:sz w:val="28"/>
-          <w:szCs w:val="28"/>
+          <w:sz w:val="18"/>
+          <w:szCs w:val="18"/>
         </w:rPr>
         <w:t>实现</w:t>
       </w:r>
       <w:r>
         <w:rPr>
           <w:rFonts w:asciiTheme="minorEastAsia" w:hAnsiTheme="minorEastAsia"/>
-          <w:sz w:val="28"/>
-          <w:szCs w:val="28"/>
+          <w:sz w:val="18"/>
+          <w:szCs w:val="18"/>
         </w:rPr>
         <w:t>了一个简单的页面对象模型，</w:t>
       </w:r>
       <w:r>
         <w:rPr>
           <w:rFonts w:asciiTheme="minorEastAsia" w:hAnsiTheme="minorEastAsia" w:hint="eastAsia"/>
-          <w:sz w:val="28"/>
-          <w:szCs w:val="28"/>
+          <w:sz w:val="18"/>
+          <w:szCs w:val="18"/>
         </w:rPr>
         <w:t>思考</w:t>
       </w:r>
       <w:r>
         <w:rPr>
           <w:rFonts w:asciiTheme="minorEastAsia" w:hAnsiTheme="minorEastAsia"/>
-          <w:sz w:val="28"/>
-          <w:szCs w:val="28"/>
+          <w:sz w:val="18"/>
+          <w:szCs w:val="18"/>
         </w:rPr>
         <w:t>一下，发现有</w:t>
       </w:r>
       <w:r>
         <w:rPr>
           <w:rFonts w:asciiTheme="minorEastAsia" w:hAnsiTheme="minorEastAsia" w:hint="eastAsia"/>
-          <w:sz w:val="28"/>
-          <w:szCs w:val="28"/>
+          <w:sz w:val="18"/>
+          <w:szCs w:val="18"/>
         </w:rPr>
         <w:t>以下</w:t>
       </w:r>
       <w:r>
         <w:rPr>
           <w:rFonts w:asciiTheme="minorEastAsia" w:hAnsiTheme="minorEastAsia"/>
-          <w:sz w:val="28"/>
-          <w:szCs w:val="28"/>
+          <w:sz w:val="18"/>
+          <w:szCs w:val="18"/>
         </w:rPr>
         <w:t>缺陷：</w:t>
       </w:r>
@@ -110,39 +110,39 @@
       <w:pPr>
         <w:rPr>
           <w:rFonts w:asciiTheme="minorEastAsia" w:hAnsiTheme="minorEastAsia"/>
-          <w:sz w:val="28"/>
-          <w:szCs w:val="28"/>
-        </w:rPr>
-      </w:pPr>
-      <w:r>
-        <w:rPr>
-          <w:rFonts w:asciiTheme="minorEastAsia" w:hAnsiTheme="minorEastAsia" w:hint="eastAsia"/>
-          <w:sz w:val="28"/>
-          <w:szCs w:val="28"/>
+          <w:sz w:val="18"/>
+          <w:szCs w:val="18"/>
+        </w:rPr>
+      </w:pPr>
+      <w:r>
+        <w:rPr>
+          <w:rFonts w:asciiTheme="minorEastAsia" w:hAnsiTheme="minorEastAsia" w:hint="eastAsia"/>
+          <w:sz w:val="18"/>
+          <w:szCs w:val="18"/>
         </w:rPr>
         <w:t>1）</w:t>
       </w:r>
       <w:r>
         <w:rPr>
           <w:rFonts w:asciiTheme="minorEastAsia" w:hAnsiTheme="minorEastAsia"/>
-          <w:sz w:val="28"/>
-          <w:szCs w:val="28"/>
+          <w:sz w:val="18"/>
+          <w:szCs w:val="18"/>
         </w:rPr>
         <w:t>当前只在一个页面操作，没有演示不同页面之间的跳转，页面对象</w:t>
       </w:r>
       <w:r>
         <w:rPr>
           <w:rFonts w:asciiTheme="minorEastAsia" w:hAnsiTheme="minorEastAsia" w:hint="eastAsia"/>
-          <w:sz w:val="28"/>
-          <w:szCs w:val="28"/>
+          <w:sz w:val="18"/>
+          <w:szCs w:val="18"/>
         </w:rPr>
         <w:t>肯定</w:t>
       </w:r>
       <w:r>
         <w:rPr>
           <w:rFonts w:asciiTheme="minorEastAsia" w:hAnsiTheme="minorEastAsia"/>
-          <w:sz w:val="28"/>
-          <w:szCs w:val="28"/>
+          <w:sz w:val="18"/>
+          <w:szCs w:val="18"/>
         </w:rPr>
         <w:t>是在不同页面之间跳转</w:t>
       </w:r>
@@ -151,135 +151,165 @@
       <w:pPr>
         <w:rPr>
           <w:rFonts w:asciiTheme="minorEastAsia" w:hAnsiTheme="minorEastAsia"/>
-          <w:sz w:val="28"/>
-          <w:szCs w:val="28"/>
-        </w:rPr>
-      </w:pPr>
-      <w:r>
-        <w:rPr>
-          <w:rFonts w:asciiTheme="minorEastAsia" w:hAnsiTheme="minorEastAsia"/>
-          <w:sz w:val="28"/>
-          <w:szCs w:val="28"/>
+          <w:sz w:val="18"/>
+          <w:szCs w:val="18"/>
+        </w:rPr>
+      </w:pPr>
+      <w:r>
+        <w:rPr>
+          <w:rFonts w:asciiTheme="minorEastAsia" w:hAnsiTheme="minorEastAsia"/>
+          <w:sz w:val="18"/>
+          <w:szCs w:val="18"/>
         </w:rPr>
         <w:t>2</w:t>
       </w:r>
       <w:r>
         <w:rPr>
           <w:rFonts w:asciiTheme="minorEastAsia" w:hAnsiTheme="minorEastAsia" w:hint="eastAsia"/>
-          <w:sz w:val="28"/>
-          <w:szCs w:val="28"/>
+          <w:sz w:val="18"/>
+          <w:szCs w:val="18"/>
         </w:rPr>
         <w:t>）</w:t>
       </w:r>
-      <w:r>
-        <w:rPr>
-          <w:rFonts w:asciiTheme="minorEastAsia" w:hAnsiTheme="minorEastAsia" w:hint="eastAsia"/>
-          <w:sz w:val="28"/>
-          <w:szCs w:val="28"/>
+      <w:proofErr w:type="gramStart"/>
+      <w:r>
+        <w:rPr>
+          <w:rFonts w:asciiTheme="minorEastAsia" w:hAnsiTheme="minorEastAsia" w:hint="eastAsia"/>
+          <w:sz w:val="18"/>
+          <w:szCs w:val="18"/>
         </w:rPr>
         <w:t>单元</w:t>
       </w:r>
       <w:r>
         <w:rPr>
           <w:rFonts w:asciiTheme="minorEastAsia" w:hAnsiTheme="minorEastAsia"/>
-          <w:sz w:val="28"/>
-          <w:szCs w:val="28"/>
+          <w:sz w:val="18"/>
+          <w:szCs w:val="18"/>
         </w:rPr>
         <w:t>测试脚本中</w:t>
       </w:r>
-      <w:r>
-        <w:rPr>
-          <w:rFonts w:asciiTheme="minorEastAsia" w:hAnsiTheme="minorEastAsia" w:hint="eastAsia"/>
-          <w:sz w:val="28"/>
-          <w:szCs w:val="28"/>
+      <w:proofErr w:type="spellStart"/>
+      <w:r>
+        <w:rPr>
+          <w:rFonts w:asciiTheme="minorEastAsia" w:hAnsiTheme="minorEastAsia" w:hint="eastAsia"/>
+          <w:sz w:val="18"/>
+          <w:szCs w:val="18"/>
         </w:rPr>
         <w:t>setU</w:t>
       </w:r>
       <w:r>
         <w:rPr>
           <w:rFonts w:asciiTheme="minorEastAsia" w:hAnsiTheme="minorEastAsia"/>
-          <w:sz w:val="28"/>
-          <w:szCs w:val="28"/>
-        </w:rPr>
-        <w:t>p()</w:t>
-      </w:r>
-      <w:r>
-        <w:rPr>
-          <w:rFonts w:asciiTheme="minorEastAsia" w:hAnsiTheme="minorEastAsia" w:hint="eastAsia"/>
-          <w:sz w:val="28"/>
-          <w:szCs w:val="28"/>
+          <w:sz w:val="18"/>
+          <w:szCs w:val="18"/>
+        </w:rPr>
+        <w:t>p</w:t>
+      </w:r>
+      <w:proofErr w:type="spellEnd"/>
+      <w:r>
+        <w:rPr>
+          <w:rFonts w:asciiTheme="minorEastAsia" w:hAnsiTheme="minorEastAsia"/>
+          <w:sz w:val="18"/>
+          <w:szCs w:val="18"/>
+        </w:rPr>
+        <w:t>(</w:t>
+      </w:r>
+      <w:proofErr w:type="gramEnd"/>
+      <w:r>
+        <w:rPr>
+          <w:rFonts w:asciiTheme="minorEastAsia" w:hAnsiTheme="minorEastAsia"/>
+          <w:sz w:val="18"/>
+          <w:szCs w:val="18"/>
+        </w:rPr>
+        <w:t>)</w:t>
+      </w:r>
+      <w:r>
+        <w:rPr>
+          <w:rFonts w:asciiTheme="minorEastAsia" w:hAnsiTheme="minorEastAsia" w:hint="eastAsia"/>
+          <w:sz w:val="18"/>
+          <w:szCs w:val="18"/>
         </w:rPr>
         <w:t>这个</w:t>
       </w:r>
       <w:r>
         <w:rPr>
           <w:rFonts w:asciiTheme="minorEastAsia" w:hAnsiTheme="minorEastAsia"/>
-          <w:sz w:val="28"/>
-          <w:szCs w:val="28"/>
+          <w:sz w:val="18"/>
+          <w:szCs w:val="18"/>
         </w:rPr>
         <w:t>方法，我们需要</w:t>
       </w:r>
       <w:r>
         <w:rPr>
           <w:rFonts w:asciiTheme="minorEastAsia" w:hAnsiTheme="minorEastAsia" w:hint="eastAsia"/>
-          <w:sz w:val="28"/>
-          <w:szCs w:val="28"/>
+          <w:sz w:val="18"/>
+          <w:szCs w:val="18"/>
         </w:rPr>
         <w:t>指定driver类型</w:t>
       </w:r>
       <w:r>
         <w:rPr>
           <w:rFonts w:asciiTheme="minorEastAsia" w:hAnsiTheme="minorEastAsia"/>
-          <w:sz w:val="28"/>
-          <w:szCs w:val="28"/>
+          <w:sz w:val="18"/>
+          <w:szCs w:val="18"/>
         </w:rPr>
         <w:t>，不妨考虑下，能否</w:t>
       </w:r>
       <w:r>
         <w:rPr>
           <w:rFonts w:asciiTheme="minorEastAsia" w:hAnsiTheme="minorEastAsia" w:hint="eastAsia"/>
-          <w:sz w:val="28"/>
-          <w:szCs w:val="28"/>
+          <w:sz w:val="18"/>
+          <w:szCs w:val="18"/>
         </w:rPr>
         <w:t>引入</w:t>
       </w:r>
       <w:r>
         <w:rPr>
           <w:rFonts w:asciiTheme="minorEastAsia" w:hAnsiTheme="minorEastAsia"/>
-          <w:sz w:val="28"/>
-          <w:szCs w:val="28"/>
+          <w:sz w:val="18"/>
+          <w:szCs w:val="18"/>
         </w:rPr>
         <w:t>一个外部类，来决定这个脚本用什么浏览器去打开，通过读取配置文件来实现，前面第二篇里面有介绍如何实现读取配置文件来初始化浏览器</w:t>
       </w:r>
       <w:r>
         <w:rPr>
           <w:rFonts w:asciiTheme="minorEastAsia" w:hAnsiTheme="minorEastAsia" w:hint="eastAsia"/>
-          <w:sz w:val="28"/>
-          <w:szCs w:val="28"/>
+          <w:sz w:val="18"/>
+          <w:szCs w:val="18"/>
         </w:rPr>
         <w:t>启动</w:t>
       </w:r>
       <w:r>
         <w:rPr>
           <w:rFonts w:asciiTheme="minorEastAsia" w:hAnsiTheme="minorEastAsia"/>
-          <w:sz w:val="28"/>
-          <w:szCs w:val="28"/>
+          <w:sz w:val="18"/>
+          <w:szCs w:val="18"/>
         </w:rPr>
         <w:t>，我们需要把这个类放到</w:t>
       </w:r>
-      <w:r>
-        <w:rPr>
-          <w:rFonts w:asciiTheme="minorEastAsia" w:hAnsiTheme="minorEastAsia" w:hint="eastAsia"/>
-          <w:sz w:val="28"/>
-          <w:szCs w:val="28"/>
-        </w:rPr>
-        <w:t>setUp()这个</w:t>
-      </w:r>
-      <w:r>
-        <w:rPr>
-          <w:rFonts w:asciiTheme="minorEastAsia" w:hAnsiTheme="minorEastAsia"/>
-          <w:sz w:val="28"/>
-          <w:szCs w:val="28"/>
+      <w:proofErr w:type="spellStart"/>
+      <w:r>
+        <w:rPr>
+          <w:rFonts w:asciiTheme="minorEastAsia" w:hAnsiTheme="minorEastAsia" w:hint="eastAsia"/>
+          <w:sz w:val="18"/>
+          <w:szCs w:val="18"/>
+        </w:rPr>
+        <w:t>setUp</w:t>
+      </w:r>
+      <w:proofErr w:type="spellEnd"/>
+      <w:r>
+        <w:rPr>
+          <w:rFonts w:asciiTheme="minorEastAsia" w:hAnsiTheme="minorEastAsia" w:hint="eastAsia"/>
+          <w:sz w:val="18"/>
+          <w:szCs w:val="18"/>
+        </w:rPr>
+        <w:t>()这个</w:t>
+      </w:r>
+      <w:r>
+        <w:rPr>
+          <w:rFonts w:asciiTheme="minorEastAsia" w:hAnsiTheme="minorEastAsia"/>
+          <w:sz w:val="18"/>
+          <w:szCs w:val="18"/>
         </w:rPr>
         <w:t>方法中去。</w:t>
       </w:r>
@@ -288,15 +318,15 @@
       <w:pPr>
         <w:spacing w:line="160" w:lineRule="atLeast"/>
         <w:rPr>
-          <w:rFonts w:asciiTheme="minorEastAsia" w:hAnsiTheme="minorEastAsia" w:hint="eastAsia"/>
-          <w:sz w:val="28"/>
-          <w:szCs w:val="28"/>
-        </w:rPr>
-      </w:pPr>
-    </w:p>
-    <w:p>
-      <w:pPr>
-        <w:pStyle w:val="a3"/>
+          <w:rFonts w:asciiTheme="minorEastAsia" w:hAnsiTheme="minorEastAsia"/>
+          <w:sz w:val="18"/>
+          <w:szCs w:val="18"/>
+        </w:rPr>
+      </w:pPr>
+    </w:p>
+    <w:p>
+      <w:pPr>
+        <w:pStyle w:val="ListParagraph"/>
         <w:numPr>
           <w:ilvl w:val="0"/>
           <w:numId w:val="2"/>
@@ -305,23 +335,23 @@
         <w:ind w:firstLineChars="0"/>
         <w:rPr>
           <w:rFonts w:asciiTheme="minorEastAsia" w:hAnsiTheme="minorEastAsia"/>
-          <w:sz w:val="28"/>
-          <w:szCs w:val="28"/>
-        </w:rPr>
-      </w:pPr>
-      <w:r>
-        <w:rPr>
-          <w:rFonts w:asciiTheme="minorEastAsia" w:hAnsiTheme="minorEastAsia" w:hint="eastAsia"/>
-          <w:sz w:val="28"/>
-          <w:szCs w:val="28"/>
+          <w:sz w:val="18"/>
+          <w:szCs w:val="18"/>
+        </w:rPr>
+      </w:pPr>
+      <w:r>
+        <w:rPr>
+          <w:rFonts w:asciiTheme="minorEastAsia" w:hAnsiTheme="minorEastAsia" w:hint="eastAsia"/>
+          <w:sz w:val="18"/>
+          <w:szCs w:val="18"/>
         </w:rPr>
         <w:t>实现切换</w:t>
       </w:r>
       <w:r>
         <w:rPr>
           <w:rFonts w:asciiTheme="minorEastAsia" w:hAnsiTheme="minorEastAsia"/>
-          <w:sz w:val="28"/>
-          <w:szCs w:val="28"/>
+          <w:sz w:val="18"/>
+          <w:szCs w:val="18"/>
         </w:rPr>
         <w:t>配置文件来改变执行脚本的不同浏览器支持</w:t>
       </w:r>
@@ -331,71 +361,81 @@
         <w:spacing w:line="160" w:lineRule="atLeast"/>
         <w:rPr>
           <w:rFonts w:asciiTheme="minorEastAsia" w:hAnsiTheme="minorEastAsia"/>
-          <w:sz w:val="28"/>
-          <w:szCs w:val="28"/>
-        </w:rPr>
-      </w:pPr>
-      <w:r>
-        <w:rPr>
-          <w:rFonts w:asciiTheme="minorEastAsia" w:hAnsiTheme="minorEastAsia" w:hint="eastAsia"/>
-          <w:sz w:val="28"/>
-          <w:szCs w:val="28"/>
+          <w:sz w:val="18"/>
+          <w:szCs w:val="18"/>
+        </w:rPr>
+      </w:pPr>
+      <w:r>
+        <w:rPr>
+          <w:rFonts w:asciiTheme="minorEastAsia" w:hAnsiTheme="minorEastAsia" w:hint="eastAsia"/>
+          <w:sz w:val="18"/>
+          <w:szCs w:val="18"/>
         </w:rPr>
         <w:t>在</w:t>
       </w:r>
       <w:r>
         <w:rPr>
           <w:rFonts w:asciiTheme="minorEastAsia" w:hAnsiTheme="minorEastAsia"/>
-          <w:sz w:val="28"/>
-          <w:szCs w:val="28"/>
+          <w:sz w:val="18"/>
+          <w:szCs w:val="18"/>
         </w:rPr>
         <w:t>前面第二篇文档里</w:t>
       </w:r>
       <w:r>
         <w:rPr>
           <w:rFonts w:asciiTheme="minorEastAsia" w:hAnsiTheme="minorEastAsia" w:hint="eastAsia"/>
-          <w:sz w:val="28"/>
-          <w:szCs w:val="28"/>
+          <w:sz w:val="18"/>
+          <w:szCs w:val="18"/>
         </w:rPr>
         <w:t>，</w:t>
       </w:r>
       <w:r>
         <w:rPr>
           <w:rFonts w:asciiTheme="minorEastAsia" w:hAnsiTheme="minorEastAsia"/>
-          <w:sz w:val="28"/>
-          <w:szCs w:val="28"/>
+          <w:sz w:val="18"/>
+          <w:szCs w:val="18"/>
         </w:rPr>
         <w:t>我们实现了支持不同浏览器启动，现在我们需要把这</w:t>
       </w:r>
       <w:r>
         <w:rPr>
           <w:rFonts w:asciiTheme="minorEastAsia" w:hAnsiTheme="minorEastAsia" w:hint="eastAsia"/>
-          <w:sz w:val="28"/>
-          <w:szCs w:val="28"/>
+          <w:sz w:val="18"/>
+          <w:szCs w:val="18"/>
         </w:rPr>
         <w:t>个BrowserEngine.py 添加</w:t>
       </w:r>
       <w:r>
         <w:rPr>
           <w:rFonts w:asciiTheme="minorEastAsia" w:hAnsiTheme="minorEastAsia"/>
-          <w:sz w:val="28"/>
-          <w:szCs w:val="28"/>
+          <w:sz w:val="18"/>
+          <w:szCs w:val="18"/>
         </w:rPr>
         <w:t>到</w:t>
       </w:r>
-      <w:r>
-        <w:rPr>
-          <w:rFonts w:asciiTheme="minorEastAsia" w:hAnsiTheme="minorEastAsia" w:hint="eastAsia"/>
-          <w:sz w:val="28"/>
-          <w:szCs w:val="28"/>
-        </w:rPr>
-        <w:t>setUp()中</w:t>
-      </w:r>
-      <w:r>
-        <w:rPr>
-          <w:rFonts w:asciiTheme="minorEastAsia" w:hAnsiTheme="minorEastAsia"/>
-          <w:sz w:val="28"/>
-          <w:szCs w:val="28"/>
+      <w:proofErr w:type="spellStart"/>
+      <w:r>
+        <w:rPr>
+          <w:rFonts w:asciiTheme="minorEastAsia" w:hAnsiTheme="minorEastAsia" w:hint="eastAsia"/>
+          <w:sz w:val="18"/>
+          <w:szCs w:val="18"/>
+        </w:rPr>
+        <w:t>setUp</w:t>
+      </w:r>
+      <w:proofErr w:type="spellEnd"/>
+      <w:r>
+        <w:rPr>
+          <w:rFonts w:asciiTheme="minorEastAsia" w:hAnsiTheme="minorEastAsia" w:hint="eastAsia"/>
+          <w:sz w:val="18"/>
+          <w:szCs w:val="18"/>
+        </w:rPr>
+        <w:t>()中</w:t>
+      </w:r>
+      <w:r>
+        <w:rPr>
+          <w:rFonts w:asciiTheme="minorEastAsia" w:hAnsiTheme="minorEastAsia"/>
+          <w:sz w:val="18"/>
+          <w:szCs w:val="18"/>
         </w:rPr>
         <w:t>来。</w:t>
       </w:r>
@@ -405,23 +445,23 @@
         <w:spacing w:line="160" w:lineRule="atLeast"/>
         <w:rPr>
           <w:rFonts w:asciiTheme="minorEastAsia" w:hAnsiTheme="minorEastAsia"/>
-          <w:sz w:val="28"/>
-          <w:szCs w:val="28"/>
-        </w:rPr>
-      </w:pPr>
-      <w:r>
-        <w:rPr>
-          <w:rFonts w:asciiTheme="minorEastAsia" w:hAnsiTheme="minorEastAsia" w:hint="eastAsia"/>
-          <w:sz w:val="28"/>
-          <w:szCs w:val="28"/>
+          <w:sz w:val="18"/>
+          <w:szCs w:val="18"/>
+        </w:rPr>
+      </w:pPr>
+      <w:r>
+        <w:rPr>
+          <w:rFonts w:asciiTheme="minorEastAsia" w:hAnsiTheme="minorEastAsia" w:hint="eastAsia"/>
+          <w:sz w:val="18"/>
+          <w:szCs w:val="18"/>
         </w:rPr>
         <w:t>方法</w:t>
       </w:r>
       <w:r>
         <w:rPr>
           <w:rFonts w:asciiTheme="minorEastAsia" w:hAnsiTheme="minorEastAsia"/>
-          <w:sz w:val="28"/>
-          <w:szCs w:val="28"/>
+          <w:sz w:val="18"/>
+          <w:szCs w:val="18"/>
         </w:rPr>
         <w:t>如下：</w:t>
       </w:r>
@@ -430,15 +470,17 @@
       <w:pPr>
         <w:rPr>
           <w:rFonts w:asciiTheme="minorEastAsia" w:hAnsiTheme="minorEastAsia"/>
-          <w:sz w:val="28"/>
-          <w:szCs w:val="28"/>
-        </w:rPr>
-      </w:pPr>
-      <w:r>
-        <w:rPr>
+          <w:sz w:val="18"/>
+          <w:szCs w:val="18"/>
+        </w:rPr>
+      </w:pPr>
+      <w:r>
+        <w:rPr>
+          <w:rFonts w:asciiTheme="minorEastAsia" w:hAnsiTheme="minorEastAsia"/>
           <w:noProof/>
-        </w:rPr>
-        <w:lastRenderedPageBreak/>
+          <w:sz w:val="18"/>
+          <w:szCs w:val="18"/>
+        </w:rPr>
         <w:drawing>
           <wp:inline distT="0" distB="0" distL="0" distR="0" wp14:anchorId="4E2E3CE3" wp14:editId="32004402">
             <wp:extent cx="4228571" cy="3761905"/>
@@ -475,229 +517,289 @@
           </wp:inline>
         </w:drawing>
       </w:r>
-    </w:p>
-    <w:p>
-      <w:pPr>
-        <w:rPr>
-          <w:rFonts w:asciiTheme="minorEastAsia" w:hAnsiTheme="minorEastAsia"/>
-          <w:sz w:val="28"/>
-          <w:szCs w:val="28"/>
-        </w:rPr>
-      </w:pPr>
-    </w:p>
-    <w:p>
-      <w:pPr>
-        <w:rPr>
-          <w:rFonts w:asciiTheme="minorEastAsia" w:hAnsiTheme="minorEastAsia"/>
-          <w:sz w:val="28"/>
-          <w:szCs w:val="28"/>
-        </w:rPr>
-      </w:pPr>
-      <w:r>
-        <w:rPr>
-          <w:rFonts w:asciiTheme="minorEastAsia" w:hAnsiTheme="minorEastAsia" w:hint="eastAsia"/>
-          <w:sz w:val="28"/>
-          <w:szCs w:val="28"/>
+      <w:bookmarkStart w:id="0" w:name="_GoBack"/>
+      <w:bookmarkEnd w:id="0"/>
+    </w:p>
+    <w:p>
+      <w:pPr>
+        <w:rPr>
+          <w:rFonts w:asciiTheme="minorEastAsia" w:hAnsiTheme="minorEastAsia"/>
+          <w:sz w:val="18"/>
+          <w:szCs w:val="18"/>
+        </w:rPr>
+      </w:pPr>
+    </w:p>
+    <w:p>
+      <w:pPr>
+        <w:rPr>
+          <w:rFonts w:asciiTheme="minorEastAsia" w:hAnsiTheme="minorEastAsia"/>
+          <w:sz w:val="18"/>
+          <w:szCs w:val="18"/>
+        </w:rPr>
+      </w:pPr>
+      <w:r>
+        <w:rPr>
+          <w:rFonts w:asciiTheme="minorEastAsia" w:hAnsiTheme="minorEastAsia" w:hint="eastAsia"/>
+          <w:sz w:val="18"/>
+          <w:szCs w:val="18"/>
         </w:rPr>
         <w:t>解释</w:t>
       </w:r>
       <w:r>
         <w:rPr>
           <w:rFonts w:asciiTheme="minorEastAsia" w:hAnsiTheme="minorEastAsia"/>
-          <w:sz w:val="28"/>
-          <w:szCs w:val="28"/>
+          <w:sz w:val="18"/>
+          <w:szCs w:val="18"/>
         </w:rPr>
         <w:t>：通过</w:t>
       </w:r>
       <w:r>
         <w:rPr>
           <w:rFonts w:asciiTheme="minorEastAsia" w:hAnsiTheme="minorEastAsia" w:hint="eastAsia"/>
-          <w:sz w:val="28"/>
-          <w:szCs w:val="28"/>
-        </w:rPr>
-        <w:t xml:space="preserve"> browser = BrowserEngine(</w:t>
-      </w:r>
-      <w:r>
-        <w:rPr>
-          <w:rFonts w:asciiTheme="minorEastAsia" w:hAnsiTheme="minorEastAsia"/>
-          <w:sz w:val="28"/>
-          <w:szCs w:val="28"/>
+          <w:sz w:val="18"/>
+          <w:szCs w:val="18"/>
+        </w:rPr>
+        <w:t xml:space="preserve"> browser = </w:t>
+      </w:r>
+      <w:proofErr w:type="spellStart"/>
+      <w:r>
+        <w:rPr>
+          <w:rFonts w:asciiTheme="minorEastAsia" w:hAnsiTheme="minorEastAsia" w:hint="eastAsia"/>
+          <w:sz w:val="18"/>
+          <w:szCs w:val="18"/>
+        </w:rPr>
+        <w:t>BrowserEngine</w:t>
+      </w:r>
+      <w:proofErr w:type="spellEnd"/>
+      <w:r>
+        <w:rPr>
+          <w:rFonts w:asciiTheme="minorEastAsia" w:hAnsiTheme="minorEastAsia" w:hint="eastAsia"/>
+          <w:sz w:val="18"/>
+          <w:szCs w:val="18"/>
+        </w:rPr>
+        <w:t>(</w:t>
+      </w:r>
+      <w:r>
+        <w:rPr>
+          <w:rFonts w:asciiTheme="minorEastAsia" w:hAnsiTheme="minorEastAsia"/>
+          <w:sz w:val="18"/>
+          <w:szCs w:val="18"/>
         </w:rPr>
         <w:t>self</w:t>
       </w:r>
       <w:r>
         <w:rPr>
           <w:rFonts w:asciiTheme="minorEastAsia" w:hAnsiTheme="minorEastAsia" w:hint="eastAsia"/>
-          <w:sz w:val="28"/>
-          <w:szCs w:val="28"/>
+          <w:sz w:val="18"/>
+          <w:szCs w:val="18"/>
         </w:rPr>
         <w:t>)语句</w:t>
       </w:r>
       <w:r>
         <w:rPr>
           <w:rFonts w:asciiTheme="minorEastAsia" w:hAnsiTheme="minorEastAsia"/>
-          <w:sz w:val="28"/>
-          <w:szCs w:val="28"/>
+          <w:sz w:val="18"/>
+          <w:szCs w:val="18"/>
         </w:rPr>
         <w:t>来初始化一个实例</w:t>
       </w:r>
       <w:r>
         <w:rPr>
           <w:rFonts w:asciiTheme="minorEastAsia" w:hAnsiTheme="minorEastAsia" w:hint="eastAsia"/>
-          <w:sz w:val="28"/>
-          <w:szCs w:val="28"/>
+          <w:sz w:val="18"/>
+          <w:szCs w:val="18"/>
         </w:rPr>
         <w:t>browser，</w:t>
       </w:r>
       <w:r>
         <w:rPr>
           <w:rFonts w:asciiTheme="minorEastAsia" w:hAnsiTheme="minorEastAsia"/>
-          <w:sz w:val="28"/>
-          <w:szCs w:val="28"/>
+          <w:sz w:val="18"/>
+          <w:szCs w:val="18"/>
         </w:rPr>
         <w:t>这个实例调用</w:t>
       </w:r>
-      <w:r>
-        <w:rPr>
-          <w:rFonts w:asciiTheme="minorEastAsia" w:hAnsiTheme="minorEastAsia" w:hint="eastAsia"/>
-          <w:sz w:val="28"/>
-          <w:szCs w:val="28"/>
-        </w:rPr>
-        <w:t>get_driver(</w:t>
-      </w:r>
-      <w:r>
-        <w:rPr>
-          <w:rFonts w:asciiTheme="minorEastAsia" w:hAnsiTheme="minorEastAsia"/>
-          <w:sz w:val="28"/>
-          <w:szCs w:val="28"/>
+      <w:proofErr w:type="spellStart"/>
+      <w:r>
+        <w:rPr>
+          <w:rFonts w:asciiTheme="minorEastAsia" w:hAnsiTheme="minorEastAsia" w:hint="eastAsia"/>
+          <w:sz w:val="18"/>
+          <w:szCs w:val="18"/>
+        </w:rPr>
+        <w:t>get_driver</w:t>
+      </w:r>
+      <w:proofErr w:type="spellEnd"/>
+      <w:r>
+        <w:rPr>
+          <w:rFonts w:asciiTheme="minorEastAsia" w:hAnsiTheme="minorEastAsia" w:hint="eastAsia"/>
+          <w:sz w:val="18"/>
+          <w:szCs w:val="18"/>
+        </w:rPr>
+        <w:t>(</w:t>
+      </w:r>
+      <w:r>
+        <w:rPr>
+          <w:rFonts w:asciiTheme="minorEastAsia" w:hAnsiTheme="minorEastAsia"/>
+          <w:sz w:val="18"/>
+          <w:szCs w:val="18"/>
         </w:rPr>
         <w:t>self</w:t>
       </w:r>
       <w:r>
         <w:rPr>
           <w:rFonts w:asciiTheme="minorEastAsia" w:hAnsiTheme="minorEastAsia" w:hint="eastAsia"/>
-          <w:sz w:val="28"/>
-          <w:szCs w:val="28"/>
+          <w:sz w:val="18"/>
+          <w:szCs w:val="18"/>
         </w:rPr>
         <w:t>)方法</w:t>
       </w:r>
       <w:r>
         <w:rPr>
           <w:rFonts w:asciiTheme="minorEastAsia" w:hAnsiTheme="minorEastAsia"/>
-          <w:sz w:val="28"/>
-          <w:szCs w:val="28"/>
+          <w:sz w:val="18"/>
+          <w:szCs w:val="18"/>
         </w:rPr>
         <w:t>，</w:t>
       </w:r>
       <w:r>
         <w:rPr>
           <w:rFonts w:asciiTheme="minorEastAsia" w:hAnsiTheme="minorEastAsia" w:hint="eastAsia"/>
-          <w:sz w:val="28"/>
-          <w:szCs w:val="28"/>
-        </w:rPr>
-        <w:t>在B</w:t>
-      </w:r>
-      <w:r>
-        <w:rPr>
-          <w:rFonts w:asciiTheme="minorEastAsia" w:hAnsiTheme="minorEastAsia"/>
-          <w:sz w:val="28"/>
-          <w:szCs w:val="28"/>
+          <w:sz w:val="18"/>
+          <w:szCs w:val="18"/>
+        </w:rPr>
+        <w:t>在</w:t>
+      </w:r>
+      <w:proofErr w:type="spellStart"/>
+      <w:r>
+        <w:rPr>
+          <w:rFonts w:asciiTheme="minorEastAsia" w:hAnsiTheme="minorEastAsia" w:hint="eastAsia"/>
+          <w:sz w:val="18"/>
+          <w:szCs w:val="18"/>
+        </w:rPr>
+        <w:t>B</w:t>
+      </w:r>
+      <w:r>
+        <w:rPr>
+          <w:rFonts w:asciiTheme="minorEastAsia" w:hAnsiTheme="minorEastAsia"/>
+          <w:sz w:val="18"/>
+          <w:szCs w:val="18"/>
         </w:rPr>
         <w:t>rowserEngine</w:t>
       </w:r>
-      <w:r>
-        <w:rPr>
-          <w:rFonts w:asciiTheme="minorEastAsia" w:hAnsiTheme="minorEastAsia" w:hint="eastAsia"/>
-          <w:sz w:val="28"/>
-          <w:szCs w:val="28"/>
+      <w:proofErr w:type="spellEnd"/>
+      <w:r>
+        <w:rPr>
+          <w:rFonts w:asciiTheme="minorEastAsia" w:hAnsiTheme="minorEastAsia" w:hint="eastAsia"/>
+          <w:sz w:val="18"/>
+          <w:szCs w:val="18"/>
         </w:rPr>
         <w:t>这个</w:t>
       </w:r>
       <w:r>
         <w:rPr>
           <w:rFonts w:asciiTheme="minorEastAsia" w:hAnsiTheme="minorEastAsia"/>
-          <w:sz w:val="28"/>
-          <w:szCs w:val="28"/>
+          <w:sz w:val="18"/>
+          <w:szCs w:val="18"/>
         </w:rPr>
         <w:t>类</w:t>
       </w:r>
-      <w:r>
-        <w:rPr>
-          <w:rFonts w:asciiTheme="minorEastAsia" w:hAnsiTheme="minorEastAsia" w:hint="eastAsia"/>
-          <w:sz w:val="28"/>
-          <w:szCs w:val="28"/>
-        </w:rPr>
-        <w:t>get_driver(</w:t>
-      </w:r>
-      <w:r>
-        <w:rPr>
-          <w:rFonts w:asciiTheme="minorEastAsia" w:hAnsiTheme="minorEastAsia"/>
-          <w:sz w:val="28"/>
-          <w:szCs w:val="28"/>
+      <w:proofErr w:type="spellStart"/>
+      <w:r>
+        <w:rPr>
+          <w:rFonts w:asciiTheme="minorEastAsia" w:hAnsiTheme="minorEastAsia" w:hint="eastAsia"/>
+          <w:sz w:val="18"/>
+          <w:szCs w:val="18"/>
+        </w:rPr>
+        <w:t>get_driver</w:t>
+      </w:r>
+      <w:proofErr w:type="spellEnd"/>
+      <w:r>
+        <w:rPr>
+          <w:rFonts w:asciiTheme="minorEastAsia" w:hAnsiTheme="minorEastAsia" w:hint="eastAsia"/>
+          <w:sz w:val="18"/>
+          <w:szCs w:val="18"/>
+        </w:rPr>
+        <w:t>(</w:t>
+      </w:r>
+      <w:r>
+        <w:rPr>
+          <w:rFonts w:asciiTheme="minorEastAsia" w:hAnsiTheme="minorEastAsia"/>
+          <w:sz w:val="18"/>
+          <w:szCs w:val="18"/>
         </w:rPr>
         <w:t>self</w:t>
       </w:r>
       <w:r>
         <w:rPr>
           <w:rFonts w:asciiTheme="minorEastAsia" w:hAnsiTheme="minorEastAsia" w:hint="eastAsia"/>
-          <w:sz w:val="28"/>
-          <w:szCs w:val="28"/>
+          <w:sz w:val="18"/>
+          <w:szCs w:val="18"/>
         </w:rPr>
         <w:t>)会</w:t>
       </w:r>
       <w:r>
         <w:rPr>
           <w:rFonts w:asciiTheme="minorEastAsia" w:hAnsiTheme="minorEastAsia"/>
-          <w:sz w:val="28"/>
-          <w:szCs w:val="28"/>
+          <w:sz w:val="18"/>
+          <w:szCs w:val="18"/>
         </w:rPr>
         <w:t>返回一个</w:t>
       </w:r>
       <w:r>
         <w:rPr>
           <w:rFonts w:asciiTheme="minorEastAsia" w:hAnsiTheme="minorEastAsia" w:hint="eastAsia"/>
-          <w:sz w:val="28"/>
-          <w:szCs w:val="28"/>
+          <w:sz w:val="18"/>
+          <w:szCs w:val="18"/>
         </w:rPr>
         <w:t>driver，</w:t>
       </w:r>
       <w:r>
         <w:rPr>
           <w:rFonts w:asciiTheme="minorEastAsia" w:hAnsiTheme="minorEastAsia"/>
-          <w:sz w:val="28"/>
-          <w:szCs w:val="28"/>
+          <w:sz w:val="18"/>
+          <w:szCs w:val="18"/>
         </w:rPr>
         <w:t>返回的这个</w:t>
       </w:r>
       <w:r>
         <w:rPr>
           <w:rFonts w:asciiTheme="minorEastAsia" w:hAnsiTheme="minorEastAsia" w:hint="eastAsia"/>
-          <w:sz w:val="28"/>
-          <w:szCs w:val="28"/>
+          <w:sz w:val="18"/>
+          <w:szCs w:val="18"/>
         </w:rPr>
         <w:t>driver实际上</w:t>
       </w:r>
       <w:r>
         <w:rPr>
           <w:rFonts w:asciiTheme="minorEastAsia" w:hAnsiTheme="minorEastAsia"/>
-          <w:sz w:val="28"/>
-          <w:szCs w:val="28"/>
+          <w:sz w:val="18"/>
+          <w:szCs w:val="18"/>
         </w:rPr>
         <w:t>是</w:t>
       </w:r>
-      <w:r>
-        <w:rPr>
-          <w:rFonts w:asciiTheme="minorEastAsia" w:hAnsiTheme="minorEastAsia" w:hint="eastAsia"/>
-          <w:sz w:val="28"/>
-          <w:szCs w:val="28"/>
-        </w:rPr>
-        <w:t>webdriver的</w:t>
-      </w:r>
-      <w:r>
-        <w:rPr>
-          <w:rFonts w:asciiTheme="minorEastAsia" w:hAnsiTheme="minorEastAsia"/>
-          <w:sz w:val="28"/>
-          <w:szCs w:val="28"/>
+      <w:proofErr w:type="spellStart"/>
+      <w:r>
+        <w:rPr>
+          <w:rFonts w:asciiTheme="minorEastAsia" w:hAnsiTheme="minorEastAsia" w:hint="eastAsia"/>
+          <w:sz w:val="18"/>
+          <w:szCs w:val="18"/>
+        </w:rPr>
+        <w:t>webdriver</w:t>
+      </w:r>
+      <w:proofErr w:type="spellEnd"/>
+      <w:r>
+        <w:rPr>
+          <w:rFonts w:asciiTheme="minorEastAsia" w:hAnsiTheme="minorEastAsia" w:hint="eastAsia"/>
+          <w:sz w:val="18"/>
+          <w:szCs w:val="18"/>
+        </w:rPr>
+        <w:t>的</w:t>
+      </w:r>
+      <w:r>
+        <w:rPr>
+          <w:rFonts w:asciiTheme="minorEastAsia" w:hAnsiTheme="minorEastAsia"/>
+          <w:sz w:val="18"/>
+          <w:szCs w:val="18"/>
         </w:rPr>
         <w:t>一个实例对象。</w:t>
       </w:r>
@@ -706,144 +808,208 @@
       <w:pPr>
         <w:rPr>
           <w:rFonts w:asciiTheme="minorEastAsia" w:hAnsiTheme="minorEastAsia"/>
-          <w:sz w:val="28"/>
-          <w:szCs w:val="28"/>
-        </w:rPr>
-      </w:pPr>
-      <w:r>
-        <w:rPr>
-          <w:rFonts w:asciiTheme="minorEastAsia" w:hAnsiTheme="minorEastAsia" w:hint="eastAsia"/>
-          <w:sz w:val="28"/>
-          <w:szCs w:val="28"/>
+          <w:sz w:val="18"/>
+          <w:szCs w:val="18"/>
+        </w:rPr>
+      </w:pPr>
+      <w:r>
+        <w:rPr>
+          <w:rFonts w:asciiTheme="minorEastAsia" w:hAnsiTheme="minorEastAsia" w:hint="eastAsia"/>
+          <w:sz w:val="18"/>
+          <w:szCs w:val="18"/>
         </w:rPr>
         <w:t>第二行</w:t>
       </w:r>
       <w:r>
         <w:rPr>
           <w:rFonts w:asciiTheme="minorEastAsia" w:hAnsiTheme="minorEastAsia"/>
-          <w:sz w:val="28"/>
-          <w:szCs w:val="28"/>
+          <w:sz w:val="18"/>
+          <w:szCs w:val="18"/>
         </w:rPr>
         <w:t>：h</w:t>
       </w:r>
       <w:r>
         <w:rPr>
           <w:rFonts w:asciiTheme="minorEastAsia" w:hAnsiTheme="minorEastAsia" w:hint="eastAsia"/>
-          <w:sz w:val="28"/>
-          <w:szCs w:val="28"/>
+          <w:sz w:val="18"/>
+          <w:szCs w:val="18"/>
         </w:rPr>
         <w:t xml:space="preserve">omepage </w:t>
       </w:r>
       <w:r>
         <w:rPr>
           <w:rFonts w:asciiTheme="minorEastAsia" w:hAnsiTheme="minorEastAsia"/>
-          <w:sz w:val="28"/>
-          <w:szCs w:val="28"/>
-        </w:rPr>
-        <w:t>= HomePage(self.driver)</w:t>
-      </w:r>
-    </w:p>
-    <w:p>
-      <w:pPr>
-        <w:rPr>
-          <w:rFonts w:asciiTheme="minorEastAsia" w:hAnsiTheme="minorEastAsia"/>
-          <w:sz w:val="28"/>
-          <w:szCs w:val="28"/>
-        </w:rPr>
-      </w:pPr>
-      <w:r>
-        <w:rPr>
-          <w:rFonts w:asciiTheme="minorEastAsia" w:hAnsiTheme="minorEastAsia" w:hint="eastAsia"/>
-          <w:sz w:val="28"/>
-          <w:szCs w:val="28"/>
+          <w:sz w:val="18"/>
+          <w:szCs w:val="18"/>
+        </w:rPr>
+        <w:t xml:space="preserve">= </w:t>
+      </w:r>
+      <w:proofErr w:type="spellStart"/>
+      <w:r>
+        <w:rPr>
+          <w:rFonts w:asciiTheme="minorEastAsia" w:hAnsiTheme="minorEastAsia"/>
+          <w:sz w:val="18"/>
+          <w:szCs w:val="18"/>
+        </w:rPr>
+        <w:t>HomePage</w:t>
+      </w:r>
+      <w:proofErr w:type="spellEnd"/>
+      <w:r>
+        <w:rPr>
+          <w:rFonts w:asciiTheme="minorEastAsia" w:hAnsiTheme="minorEastAsia"/>
+          <w:sz w:val="18"/>
+          <w:szCs w:val="18"/>
+        </w:rPr>
+        <w:t>(</w:t>
+      </w:r>
+      <w:proofErr w:type="spellStart"/>
+      <w:r>
+        <w:rPr>
+          <w:rFonts w:asciiTheme="minorEastAsia" w:hAnsiTheme="minorEastAsia"/>
+          <w:sz w:val="18"/>
+          <w:szCs w:val="18"/>
+        </w:rPr>
+        <w:t>self.driver</w:t>
+      </w:r>
+      <w:proofErr w:type="spellEnd"/>
+      <w:r>
+        <w:rPr>
+          <w:rFonts w:asciiTheme="minorEastAsia" w:hAnsiTheme="minorEastAsia"/>
+          <w:sz w:val="18"/>
+          <w:szCs w:val="18"/>
+        </w:rPr>
+        <w:t>)</w:t>
+      </w:r>
+    </w:p>
+    <w:p>
+      <w:pPr>
+        <w:rPr>
+          <w:rFonts w:asciiTheme="minorEastAsia" w:hAnsiTheme="minorEastAsia"/>
+          <w:sz w:val="18"/>
+          <w:szCs w:val="18"/>
+        </w:rPr>
+      </w:pPr>
+      <w:r>
+        <w:rPr>
+          <w:rFonts w:asciiTheme="minorEastAsia" w:hAnsiTheme="minorEastAsia" w:hint="eastAsia"/>
+          <w:sz w:val="18"/>
+          <w:szCs w:val="18"/>
         </w:rPr>
         <w:t>首先也是实例化</w:t>
       </w:r>
       <w:r>
         <w:rPr>
           <w:rFonts w:asciiTheme="minorEastAsia" w:hAnsiTheme="minorEastAsia"/>
-          <w:sz w:val="28"/>
-          <w:szCs w:val="28"/>
+          <w:sz w:val="18"/>
+          <w:szCs w:val="18"/>
         </w:rPr>
         <w:t>一个对象</w:t>
       </w:r>
       <w:r>
         <w:rPr>
           <w:rFonts w:asciiTheme="minorEastAsia" w:hAnsiTheme="minorEastAsia" w:hint="eastAsia"/>
-          <w:sz w:val="28"/>
-          <w:szCs w:val="28"/>
-        </w:rPr>
-        <w:t>homepage， 通过self.driver来</w:t>
-      </w:r>
-      <w:r>
-        <w:rPr>
-          <w:rFonts w:asciiTheme="minorEastAsia" w:hAnsiTheme="minorEastAsia"/>
-          <w:sz w:val="28"/>
-          <w:szCs w:val="28"/>
+          <w:sz w:val="18"/>
+          <w:szCs w:val="18"/>
+        </w:rPr>
+        <w:t>homepage， 通过</w:t>
+      </w:r>
+      <w:proofErr w:type="spellStart"/>
+      <w:r>
+        <w:rPr>
+          <w:rFonts w:asciiTheme="minorEastAsia" w:hAnsiTheme="minorEastAsia" w:hint="eastAsia"/>
+          <w:sz w:val="18"/>
+          <w:szCs w:val="18"/>
+        </w:rPr>
+        <w:t>self.driver</w:t>
+      </w:r>
+      <w:proofErr w:type="spellEnd"/>
+      <w:r>
+        <w:rPr>
+          <w:rFonts w:asciiTheme="minorEastAsia" w:hAnsiTheme="minorEastAsia" w:hint="eastAsia"/>
+          <w:sz w:val="18"/>
+          <w:szCs w:val="18"/>
+        </w:rPr>
+        <w:t>来</w:t>
+      </w:r>
+      <w:r>
+        <w:rPr>
+          <w:rFonts w:asciiTheme="minorEastAsia" w:hAnsiTheme="minorEastAsia"/>
+          <w:sz w:val="18"/>
+          <w:szCs w:val="18"/>
         </w:rPr>
         <w:t>保证</w:t>
       </w:r>
       <w:r>
         <w:rPr>
           <w:rFonts w:asciiTheme="minorEastAsia" w:hAnsiTheme="minorEastAsia" w:hint="eastAsia"/>
-          <w:sz w:val="28"/>
-          <w:szCs w:val="28"/>
+          <w:sz w:val="18"/>
+          <w:szCs w:val="18"/>
         </w:rPr>
         <w:t>当前</w:t>
       </w:r>
       <w:r>
         <w:rPr>
           <w:rFonts w:asciiTheme="minorEastAsia" w:hAnsiTheme="minorEastAsia"/>
-          <w:sz w:val="28"/>
-          <w:szCs w:val="28"/>
+          <w:sz w:val="18"/>
+          <w:szCs w:val="18"/>
         </w:rPr>
         <w:t>页面</w:t>
       </w:r>
       <w:r>
         <w:rPr>
           <w:rFonts w:asciiTheme="minorEastAsia" w:hAnsiTheme="minorEastAsia" w:hint="eastAsia"/>
-          <w:sz w:val="28"/>
-          <w:szCs w:val="28"/>
+          <w:sz w:val="18"/>
+          <w:szCs w:val="18"/>
         </w:rPr>
         <w:t>homepage的driver实例</w:t>
       </w:r>
       <w:r>
         <w:rPr>
           <w:rFonts w:asciiTheme="minorEastAsia" w:hAnsiTheme="minorEastAsia"/>
-          <w:sz w:val="28"/>
-          <w:szCs w:val="28"/>
+          <w:sz w:val="18"/>
+          <w:szCs w:val="18"/>
         </w:rPr>
         <w:t>和</w:t>
       </w:r>
-      <w:r>
-        <w:rPr>
-          <w:rFonts w:asciiTheme="minorEastAsia" w:hAnsiTheme="minorEastAsia" w:hint="eastAsia"/>
-          <w:sz w:val="28"/>
-          <w:szCs w:val="28"/>
-        </w:rPr>
-        <w:t>setUp中</w:t>
-      </w:r>
-      <w:r>
-        <w:rPr>
-          <w:rFonts w:asciiTheme="minorEastAsia" w:hAnsiTheme="minorEastAsia"/>
-          <w:sz w:val="28"/>
-          <w:szCs w:val="28"/>
+      <w:proofErr w:type="spellStart"/>
+      <w:r>
+        <w:rPr>
+          <w:rFonts w:asciiTheme="minorEastAsia" w:hAnsiTheme="minorEastAsia" w:hint="eastAsia"/>
+          <w:sz w:val="18"/>
+          <w:szCs w:val="18"/>
+        </w:rPr>
+        <w:t>setUp</w:t>
+      </w:r>
+      <w:proofErr w:type="spellEnd"/>
+      <w:r>
+        <w:rPr>
+          <w:rFonts w:asciiTheme="minorEastAsia" w:hAnsiTheme="minorEastAsia" w:hint="eastAsia"/>
+          <w:sz w:val="18"/>
+          <w:szCs w:val="18"/>
+        </w:rPr>
+        <w:t>中</w:t>
+      </w:r>
+      <w:r>
+        <w:rPr>
+          <w:rFonts w:asciiTheme="minorEastAsia" w:hAnsiTheme="minorEastAsia"/>
+          <w:sz w:val="18"/>
+          <w:szCs w:val="18"/>
         </w:rPr>
         <w:t>方法的</w:t>
       </w:r>
       <w:r>
         <w:rPr>
           <w:rFonts w:asciiTheme="minorEastAsia" w:hAnsiTheme="minorEastAsia" w:hint="eastAsia"/>
-          <w:sz w:val="28"/>
-          <w:szCs w:val="28"/>
+          <w:sz w:val="18"/>
+          <w:szCs w:val="18"/>
         </w:rPr>
         <w:t>driver实例</w:t>
       </w:r>
       <w:r>
         <w:rPr>
           <w:rFonts w:asciiTheme="minorEastAsia" w:hAnsiTheme="minorEastAsia"/>
-          <w:sz w:val="28"/>
-          <w:szCs w:val="28"/>
+          <w:sz w:val="18"/>
+          <w:szCs w:val="18"/>
         </w:rPr>
         <w:t>保持一致。</w:t>
       </w:r>
@@ -852,41 +1018,41 @@
       <w:pPr>
         <w:rPr>
           <w:rFonts w:asciiTheme="minorEastAsia" w:hAnsiTheme="minorEastAsia"/>
-          <w:sz w:val="28"/>
-          <w:szCs w:val="28"/>
-        </w:rPr>
-      </w:pPr>
-    </w:p>
-    <w:p>
-      <w:pPr>
-        <w:rPr>
-          <w:rFonts w:asciiTheme="minorEastAsia" w:hAnsiTheme="minorEastAsia"/>
-          <w:sz w:val="28"/>
-          <w:szCs w:val="28"/>
-        </w:rPr>
-      </w:pPr>
-    </w:p>
-    <w:p>
-      <w:pPr>
-        <w:rPr>
-          <w:rFonts w:asciiTheme="minorEastAsia" w:hAnsiTheme="minorEastAsia"/>
-          <w:sz w:val="28"/>
-          <w:szCs w:val="28"/>
-        </w:rPr>
-      </w:pPr>
-    </w:p>
-    <w:p>
-      <w:pPr>
-        <w:rPr>
-          <w:rFonts w:asciiTheme="minorEastAsia" w:hAnsiTheme="minorEastAsia" w:hint="eastAsia"/>
-          <w:sz w:val="28"/>
-          <w:szCs w:val="28"/>
-        </w:rPr>
-      </w:pPr>
-    </w:p>
-    <w:p>
-      <w:pPr>
-        <w:pStyle w:val="a3"/>
+          <w:sz w:val="18"/>
+          <w:szCs w:val="18"/>
+        </w:rPr>
+      </w:pPr>
+    </w:p>
+    <w:p>
+      <w:pPr>
+        <w:rPr>
+          <w:rFonts w:asciiTheme="minorEastAsia" w:hAnsiTheme="minorEastAsia"/>
+          <w:sz w:val="18"/>
+          <w:szCs w:val="18"/>
+        </w:rPr>
+      </w:pPr>
+    </w:p>
+    <w:p>
+      <w:pPr>
+        <w:rPr>
+          <w:rFonts w:asciiTheme="minorEastAsia" w:hAnsiTheme="minorEastAsia"/>
+          <w:sz w:val="18"/>
+          <w:szCs w:val="18"/>
+        </w:rPr>
+      </w:pPr>
+    </w:p>
+    <w:p>
+      <w:pPr>
+        <w:rPr>
+          <w:rFonts w:asciiTheme="minorEastAsia" w:hAnsiTheme="minorEastAsia"/>
+          <w:sz w:val="18"/>
+          <w:szCs w:val="18"/>
+        </w:rPr>
+      </w:pPr>
+    </w:p>
+    <w:p>
+      <w:pPr>
+        <w:pStyle w:val="ListParagraph"/>
         <w:numPr>
           <w:ilvl w:val="0"/>
           <w:numId w:val="2"/>
@@ -894,186 +1060,198 @@
         <w:ind w:firstLineChars="0"/>
         <w:rPr>
           <w:rFonts w:asciiTheme="minorEastAsia" w:hAnsiTheme="minorEastAsia"/>
-          <w:sz w:val="28"/>
-          <w:szCs w:val="28"/>
-        </w:rPr>
-      </w:pPr>
-      <w:r>
-        <w:rPr>
-          <w:rFonts w:asciiTheme="minorEastAsia" w:hAnsiTheme="minorEastAsia" w:hint="eastAsia"/>
-          <w:sz w:val="28"/>
-          <w:szCs w:val="28"/>
+          <w:sz w:val="18"/>
+          <w:szCs w:val="18"/>
+        </w:rPr>
+      </w:pPr>
+      <w:r>
+        <w:rPr>
+          <w:rFonts w:asciiTheme="minorEastAsia" w:hAnsiTheme="minorEastAsia" w:hint="eastAsia"/>
+          <w:sz w:val="18"/>
+          <w:szCs w:val="18"/>
+        </w:rPr>
+        <w:t>演示</w:t>
+      </w:r>
+      <w:r>
+        <w:rPr>
+          <w:rFonts w:asciiTheme="minorEastAsia" w:hAnsiTheme="minorEastAsia"/>
+          <w:sz w:val="18"/>
+          <w:szCs w:val="18"/>
+        </w:rPr>
+        <w:t>两个页面跳转的</w:t>
+      </w:r>
+      <w:r>
+        <w:rPr>
+          <w:rFonts w:asciiTheme="minorEastAsia" w:hAnsiTheme="minorEastAsia" w:hint="eastAsia"/>
+          <w:sz w:val="18"/>
+          <w:szCs w:val="18"/>
+        </w:rPr>
+        <w:t>POM</w:t>
+      </w:r>
+    </w:p>
+    <w:p>
+      <w:pPr>
+        <w:rPr>
+          <w:rFonts w:asciiTheme="minorEastAsia" w:hAnsiTheme="minorEastAsia"/>
+          <w:sz w:val="18"/>
+          <w:szCs w:val="18"/>
+        </w:rPr>
+      </w:pPr>
+      <w:r>
+        <w:rPr>
+          <w:rFonts w:asciiTheme="minorEastAsia" w:hAnsiTheme="minorEastAsia" w:hint="eastAsia"/>
+          <w:sz w:val="18"/>
+          <w:szCs w:val="18"/>
+        </w:rPr>
+        <w:t>之前</w:t>
+      </w:r>
+      <w:r>
+        <w:rPr>
+          <w:rFonts w:asciiTheme="minorEastAsia" w:hAnsiTheme="minorEastAsia"/>
+          <w:sz w:val="18"/>
+          <w:szCs w:val="18"/>
+        </w:rPr>
+        <w:t>我们新建一个</w:t>
+      </w:r>
+      <w:proofErr w:type="spellStart"/>
+      <w:r>
+        <w:rPr>
+          <w:rFonts w:asciiTheme="minorEastAsia" w:hAnsiTheme="minorEastAsia" w:hint="eastAsia"/>
+          <w:sz w:val="18"/>
+          <w:szCs w:val="18"/>
+        </w:rPr>
+        <w:t>HomePage</w:t>
+      </w:r>
+      <w:proofErr w:type="spellEnd"/>
+      <w:r>
+        <w:rPr>
+          <w:rFonts w:asciiTheme="minorEastAsia" w:hAnsiTheme="minorEastAsia" w:hint="eastAsia"/>
+          <w:sz w:val="18"/>
+          <w:szCs w:val="18"/>
+        </w:rPr>
+        <w:t xml:space="preserve"> 页面</w:t>
+      </w:r>
+      <w:r>
+        <w:rPr>
+          <w:rFonts w:asciiTheme="minorEastAsia" w:hAnsiTheme="minorEastAsia"/>
+          <w:sz w:val="18"/>
+          <w:szCs w:val="18"/>
+        </w:rPr>
+        <w:t>对象，</w:t>
+      </w:r>
+      <w:r>
+        <w:rPr>
+          <w:rFonts w:asciiTheme="minorEastAsia" w:hAnsiTheme="minorEastAsia" w:hint="eastAsia"/>
+          <w:sz w:val="18"/>
+          <w:szCs w:val="18"/>
+        </w:rPr>
+        <w:t xml:space="preserve"> 我们再</w:t>
+      </w:r>
+      <w:r>
+        <w:rPr>
+          <w:rFonts w:asciiTheme="minorEastAsia" w:hAnsiTheme="minorEastAsia"/>
+          <w:sz w:val="18"/>
+          <w:szCs w:val="18"/>
+        </w:rPr>
+        <w:t>新建一个</w:t>
+      </w:r>
+      <w:proofErr w:type="spellStart"/>
+      <w:r>
+        <w:rPr>
+          <w:rFonts w:asciiTheme="minorEastAsia" w:hAnsiTheme="minorEastAsia" w:hint="eastAsia"/>
+          <w:sz w:val="18"/>
+          <w:szCs w:val="18"/>
+        </w:rPr>
+        <w:t>L</w:t>
+      </w:r>
+      <w:r>
+        <w:rPr>
+          <w:rFonts w:asciiTheme="minorEastAsia" w:hAnsiTheme="minorEastAsia"/>
+          <w:sz w:val="18"/>
+          <w:szCs w:val="18"/>
+        </w:rPr>
+        <w:t>oginPage</w:t>
+      </w:r>
+      <w:proofErr w:type="spellEnd"/>
+      <w:r>
+        <w:rPr>
+          <w:rFonts w:asciiTheme="minorEastAsia" w:hAnsiTheme="minorEastAsia" w:hint="eastAsia"/>
+          <w:sz w:val="18"/>
+          <w:szCs w:val="18"/>
+        </w:rPr>
+        <w:t>对象</w:t>
+      </w:r>
+      <w:r>
+        <w:rPr>
+          <w:rFonts w:asciiTheme="minorEastAsia" w:hAnsiTheme="minorEastAsia"/>
+          <w:sz w:val="18"/>
+          <w:szCs w:val="18"/>
+        </w:rPr>
+        <w:t>，以百度首页点击登录跳转到登录页面为例</w:t>
+      </w:r>
+    </w:p>
+    <w:p>
+      <w:pPr>
+        <w:rPr>
+          <w:rFonts w:asciiTheme="minorEastAsia" w:hAnsiTheme="minorEastAsia"/>
+          <w:sz w:val="18"/>
+          <w:szCs w:val="18"/>
+        </w:rPr>
+      </w:pPr>
+      <w:r>
+        <w:rPr>
+          <w:rFonts w:asciiTheme="minorEastAsia" w:hAnsiTheme="minorEastAsia"/>
+          <w:sz w:val="18"/>
+          <w:szCs w:val="18"/>
         </w:rPr>
         <w:lastRenderedPageBreak/>
-        <w:t>演示</w:t>
-      </w:r>
-      <w:r>
-        <w:rPr>
-          <w:rFonts w:asciiTheme="minorEastAsia" w:hAnsiTheme="minorEastAsia"/>
-          <w:sz w:val="28"/>
-          <w:szCs w:val="28"/>
-        </w:rPr>
-        <w:t>两个页面跳转的</w:t>
-      </w:r>
-      <w:r>
-        <w:rPr>
-          <w:rFonts w:asciiTheme="minorEastAsia" w:hAnsiTheme="minorEastAsia" w:hint="eastAsia"/>
-          <w:sz w:val="28"/>
-          <w:szCs w:val="28"/>
-        </w:rPr>
-        <w:t>POM</w:t>
-      </w:r>
-    </w:p>
-    <w:p>
-      <w:pPr>
-        <w:rPr>
-          <w:rFonts w:asciiTheme="minorEastAsia" w:hAnsiTheme="minorEastAsia"/>
-          <w:sz w:val="28"/>
-          <w:szCs w:val="28"/>
-        </w:rPr>
-      </w:pPr>
-      <w:r>
-        <w:rPr>
-          <w:rFonts w:asciiTheme="minorEastAsia" w:hAnsiTheme="minorEastAsia" w:hint="eastAsia"/>
-          <w:sz w:val="28"/>
-          <w:szCs w:val="28"/>
-        </w:rPr>
-        <w:t>之前</w:t>
-      </w:r>
-      <w:r>
-        <w:rPr>
-          <w:rFonts w:asciiTheme="minorEastAsia" w:hAnsiTheme="minorEastAsia"/>
-          <w:sz w:val="28"/>
-          <w:szCs w:val="28"/>
-        </w:rPr>
-        <w:t>我们新建一个</w:t>
-      </w:r>
-      <w:r>
-        <w:rPr>
-          <w:rFonts w:asciiTheme="minorEastAsia" w:hAnsiTheme="minorEastAsia" w:hint="eastAsia"/>
-          <w:sz w:val="28"/>
-          <w:szCs w:val="28"/>
-        </w:rPr>
-        <w:t>HomePage 页面</w:t>
-      </w:r>
-      <w:r>
-        <w:rPr>
-          <w:rFonts w:asciiTheme="minorEastAsia" w:hAnsiTheme="minorEastAsia"/>
-          <w:sz w:val="28"/>
-          <w:szCs w:val="28"/>
-        </w:rPr>
-        <w:t>对象，</w:t>
-      </w:r>
-      <w:r>
-        <w:rPr>
-          <w:rFonts w:asciiTheme="minorEastAsia" w:hAnsiTheme="minorEastAsia" w:hint="eastAsia"/>
-          <w:sz w:val="28"/>
-          <w:szCs w:val="28"/>
-        </w:rPr>
-        <w:t xml:space="preserve"> 我们再</w:t>
-      </w:r>
-      <w:r>
-        <w:rPr>
-          <w:rFonts w:asciiTheme="minorEastAsia" w:hAnsiTheme="minorEastAsia"/>
-          <w:sz w:val="28"/>
-          <w:szCs w:val="28"/>
-        </w:rPr>
-        <w:t>新建一个</w:t>
-      </w:r>
-      <w:r>
-        <w:rPr>
-          <w:rFonts w:asciiTheme="minorEastAsia" w:hAnsiTheme="minorEastAsia" w:hint="eastAsia"/>
-          <w:sz w:val="28"/>
-          <w:szCs w:val="28"/>
-        </w:rPr>
-        <w:t>L</w:t>
-      </w:r>
-      <w:r>
-        <w:rPr>
-          <w:rFonts w:asciiTheme="minorEastAsia" w:hAnsiTheme="minorEastAsia"/>
-          <w:sz w:val="28"/>
-          <w:szCs w:val="28"/>
-        </w:rPr>
-        <w:t>oginPage</w:t>
-      </w:r>
-      <w:r>
-        <w:rPr>
-          <w:rFonts w:asciiTheme="minorEastAsia" w:hAnsiTheme="minorEastAsia" w:hint="eastAsia"/>
-          <w:sz w:val="28"/>
-          <w:szCs w:val="28"/>
-        </w:rPr>
-        <w:t>对象</w:t>
-      </w:r>
-      <w:r>
-        <w:rPr>
-          <w:rFonts w:asciiTheme="minorEastAsia" w:hAnsiTheme="minorEastAsia"/>
-          <w:sz w:val="28"/>
-          <w:szCs w:val="28"/>
-        </w:rPr>
-        <w:t>，以百度首页点击登录跳转到登录页面为例</w:t>
-      </w:r>
-    </w:p>
-    <w:p>
-      <w:pPr>
-        <w:rPr>
-          <w:rFonts w:asciiTheme="minorEastAsia" w:hAnsiTheme="minorEastAsia"/>
-          <w:sz w:val="28"/>
-          <w:szCs w:val="28"/>
-        </w:rPr>
-      </w:pPr>
-      <w:r>
-        <w:rPr>
-          <w:rFonts w:asciiTheme="minorEastAsia" w:hAnsiTheme="minorEastAsia"/>
-          <w:sz w:val="28"/>
-          <w:szCs w:val="28"/>
-        </w:rPr>
         <w:t>HomPage</w:t>
       </w:r>
       <w:r>
         <w:rPr>
           <w:rFonts w:asciiTheme="minorEastAsia" w:hAnsiTheme="minorEastAsia" w:hint="eastAsia"/>
-          <w:sz w:val="28"/>
-          <w:szCs w:val="28"/>
+          <w:sz w:val="18"/>
+          <w:szCs w:val="18"/>
         </w:rPr>
         <w:t>.py的</w:t>
       </w:r>
       <w:r>
         <w:rPr>
           <w:rFonts w:asciiTheme="minorEastAsia" w:hAnsiTheme="minorEastAsia"/>
-          <w:sz w:val="28"/>
-          <w:szCs w:val="28"/>
+          <w:sz w:val="18"/>
+          <w:szCs w:val="18"/>
         </w:rPr>
         <w:t>代码如下</w:t>
       </w:r>
       <w:r>
         <w:rPr>
           <w:rFonts w:asciiTheme="minorEastAsia" w:hAnsiTheme="minorEastAsia" w:hint="eastAsia"/>
-          <w:sz w:val="28"/>
-          <w:szCs w:val="28"/>
+          <w:sz w:val="18"/>
+          <w:szCs w:val="18"/>
         </w:rPr>
         <w:t>（和</w:t>
       </w:r>
       <w:r>
         <w:rPr>
           <w:rFonts w:asciiTheme="minorEastAsia" w:hAnsiTheme="minorEastAsia"/>
-          <w:sz w:val="28"/>
-          <w:szCs w:val="28"/>
+          <w:sz w:val="18"/>
+          <w:szCs w:val="18"/>
         </w:rPr>
         <w:t>最开始的代码有点不一样</w:t>
       </w:r>
       <w:r>
         <w:rPr>
           <w:rFonts w:asciiTheme="minorEastAsia" w:hAnsiTheme="minorEastAsia" w:hint="eastAsia"/>
-          <w:sz w:val="28"/>
-          <w:szCs w:val="28"/>
+          <w:sz w:val="18"/>
+          <w:szCs w:val="18"/>
         </w:rPr>
         <w:t>）</w:t>
       </w:r>
       <w:r>
         <w:rPr>
           <w:rFonts w:asciiTheme="minorEastAsia" w:hAnsiTheme="minorEastAsia"/>
-          <w:sz w:val="28"/>
-          <w:szCs w:val="28"/>
+          <w:sz w:val="18"/>
+          <w:szCs w:val="18"/>
         </w:rPr>
         <w:t>：</w:t>
       </w:r>
@@ -1102,680 +1280,1076 @@
         </w:tabs>
         <w:jc w:val="left"/>
         <w:rPr>
-          <w:rFonts w:ascii="宋体" w:eastAsia="宋体" w:hAnsi="宋体" w:cs="宋体"/>
-          <w:color w:val="000000"/>
-          <w:kern w:val="0"/>
-          <w:szCs w:val="21"/>
-        </w:rPr>
-      </w:pPr>
-      <w:r>
-        <w:rPr>
-          <w:rFonts w:ascii="宋体" w:eastAsia="宋体" w:hAnsi="宋体" w:cs="宋体" w:hint="eastAsia"/>
+          <w:rFonts w:asciiTheme="minorEastAsia" w:hAnsiTheme="minorEastAsia" w:cs="SimSun"/>
+          <w:color w:val="000000"/>
+          <w:kern w:val="0"/>
+          <w:sz w:val="18"/>
+          <w:szCs w:val="18"/>
+        </w:rPr>
+      </w:pPr>
+      <w:r>
+        <w:rPr>
+          <w:rFonts w:asciiTheme="minorEastAsia" w:hAnsiTheme="minorEastAsia" w:cs="SimSun" w:hint="eastAsia"/>
           <w:i/>
           <w:iCs/>
           <w:color w:val="808080"/>
           <w:kern w:val="0"/>
-          <w:szCs w:val="21"/>
+          <w:sz w:val="18"/>
+          <w:szCs w:val="18"/>
         </w:rPr>
         <w:t># coding=utf-8</w:t>
       </w:r>
       <w:r>
         <w:rPr>
-          <w:rFonts w:ascii="宋体" w:eastAsia="宋体" w:hAnsi="宋体" w:cs="宋体" w:hint="eastAsia"/>
+          <w:rFonts w:asciiTheme="minorEastAsia" w:hAnsiTheme="minorEastAsia" w:cs="SimSun" w:hint="eastAsia"/>
           <w:i/>
           <w:iCs/>
           <w:color w:val="808080"/>
           <w:kern w:val="0"/>
-          <w:szCs w:val="21"/>
+          <w:sz w:val="18"/>
+          <w:szCs w:val="18"/>
         </w:rPr>
         <w:br/>
       </w:r>
       <w:r>
         <w:rPr>
-          <w:rFonts w:ascii="宋体" w:eastAsia="宋体" w:hAnsi="宋体" w:cs="宋体" w:hint="eastAsia"/>
+          <w:rFonts w:asciiTheme="minorEastAsia" w:hAnsiTheme="minorEastAsia" w:cs="SimSun" w:hint="eastAsia"/>
           <w:b/>
           <w:bCs/>
           <w:color w:val="000080"/>
           <w:kern w:val="0"/>
-          <w:szCs w:val="21"/>
+          <w:sz w:val="18"/>
+          <w:szCs w:val="18"/>
         </w:rPr>
         <w:t xml:space="preserve">from </w:t>
       </w:r>
       <w:r>
         <w:rPr>
-          <w:rFonts w:ascii="宋体" w:eastAsia="宋体" w:hAnsi="宋体" w:cs="宋体" w:hint="eastAsia"/>
-          <w:color w:val="000000"/>
-          <w:kern w:val="0"/>
-          <w:szCs w:val="21"/>
+          <w:rFonts w:asciiTheme="minorEastAsia" w:hAnsiTheme="minorEastAsia" w:cs="SimSun" w:hint="eastAsia"/>
+          <w:color w:val="000000"/>
+          <w:kern w:val="0"/>
+          <w:sz w:val="18"/>
+          <w:szCs w:val="18"/>
         </w:rPr>
         <w:t xml:space="preserve">selenium.webdriver.common.by </w:t>
       </w:r>
       <w:r>
         <w:rPr>
-          <w:rFonts w:ascii="宋体" w:eastAsia="宋体" w:hAnsi="宋体" w:cs="宋体" w:hint="eastAsia"/>
+          <w:rFonts w:asciiTheme="minorEastAsia" w:hAnsiTheme="minorEastAsia" w:cs="SimSun" w:hint="eastAsia"/>
           <w:b/>
           <w:bCs/>
           <w:color w:val="000080"/>
           <w:kern w:val="0"/>
-          <w:szCs w:val="21"/>
+          <w:sz w:val="18"/>
+          <w:szCs w:val="18"/>
         </w:rPr>
         <w:t xml:space="preserve">import </w:t>
       </w:r>
       <w:r>
         <w:rPr>
-          <w:rFonts w:ascii="宋体" w:eastAsia="宋体" w:hAnsi="宋体" w:cs="宋体" w:hint="eastAsia"/>
-          <w:color w:val="000000"/>
-          <w:kern w:val="0"/>
-          <w:szCs w:val="21"/>
+          <w:rFonts w:asciiTheme="minorEastAsia" w:hAnsiTheme="minorEastAsia" w:cs="SimSun" w:hint="eastAsia"/>
+          <w:color w:val="000000"/>
+          <w:kern w:val="0"/>
+          <w:sz w:val="18"/>
+          <w:szCs w:val="18"/>
         </w:rPr>
         <w:t>By</w:t>
       </w:r>
       <w:r>
         <w:rPr>
-          <w:rFonts w:ascii="宋体" w:eastAsia="宋体" w:hAnsi="宋体" w:cs="宋体" w:hint="eastAsia"/>
-          <w:color w:val="000000"/>
-          <w:kern w:val="0"/>
-          <w:szCs w:val="21"/>
+          <w:rFonts w:asciiTheme="minorEastAsia" w:hAnsiTheme="minorEastAsia" w:cs="SimSun" w:hint="eastAsia"/>
+          <w:color w:val="000000"/>
+          <w:kern w:val="0"/>
+          <w:sz w:val="18"/>
+          <w:szCs w:val="18"/>
         </w:rPr>
         <w:br/>
       </w:r>
       <w:r>
         <w:rPr>
-          <w:rFonts w:ascii="宋体" w:eastAsia="宋体" w:hAnsi="宋体" w:cs="宋体" w:hint="eastAsia"/>
+          <w:rFonts w:asciiTheme="minorEastAsia" w:hAnsiTheme="minorEastAsia" w:cs="SimSun" w:hint="eastAsia"/>
           <w:b/>
           <w:bCs/>
           <w:color w:val="000080"/>
           <w:kern w:val="0"/>
-          <w:szCs w:val="21"/>
+          <w:sz w:val="18"/>
+          <w:szCs w:val="18"/>
         </w:rPr>
         <w:t xml:space="preserve">from </w:t>
       </w:r>
-      <w:r>
-        <w:rPr>
-          <w:rFonts w:ascii="宋体" w:eastAsia="宋体" w:hAnsi="宋体" w:cs="宋体" w:hint="eastAsia"/>
-          <w:color w:val="000000"/>
-          <w:kern w:val="0"/>
-          <w:szCs w:val="21"/>
-        </w:rPr>
-        <w:t xml:space="preserve">pageobject.LoginPage </w:t>
-      </w:r>
-      <w:r>
-        <w:rPr>
-          <w:rFonts w:ascii="宋体" w:eastAsia="宋体" w:hAnsi="宋体" w:cs="宋体" w:hint="eastAsia"/>
+      <w:proofErr w:type="spellStart"/>
+      <w:r>
+        <w:rPr>
+          <w:rFonts w:asciiTheme="minorEastAsia" w:hAnsiTheme="minorEastAsia" w:cs="SimSun" w:hint="eastAsia"/>
+          <w:color w:val="000000"/>
+          <w:kern w:val="0"/>
+          <w:sz w:val="18"/>
+          <w:szCs w:val="18"/>
+        </w:rPr>
+        <w:t>pageobject.LoginPage</w:t>
+      </w:r>
+      <w:proofErr w:type="spellEnd"/>
+      <w:r>
+        <w:rPr>
+          <w:rFonts w:asciiTheme="minorEastAsia" w:hAnsiTheme="minorEastAsia" w:cs="SimSun" w:hint="eastAsia"/>
+          <w:color w:val="000000"/>
+          <w:kern w:val="0"/>
+          <w:sz w:val="18"/>
+          <w:szCs w:val="18"/>
+        </w:rPr>
+        <w:t xml:space="preserve"> </w:t>
+      </w:r>
+      <w:r>
+        <w:rPr>
+          <w:rFonts w:asciiTheme="minorEastAsia" w:hAnsiTheme="minorEastAsia" w:cs="SimSun" w:hint="eastAsia"/>
           <w:b/>
           <w:bCs/>
           <w:color w:val="000080"/>
           <w:kern w:val="0"/>
-          <w:szCs w:val="21"/>
+          <w:sz w:val="18"/>
+          <w:szCs w:val="18"/>
         </w:rPr>
         <w:t xml:space="preserve">import </w:t>
       </w:r>
-      <w:r>
-        <w:rPr>
-          <w:rFonts w:ascii="宋体" w:eastAsia="宋体" w:hAnsi="宋体" w:cs="宋体" w:hint="eastAsia"/>
-          <w:color w:val="000000"/>
-          <w:kern w:val="0"/>
-          <w:szCs w:val="21"/>
+      <w:proofErr w:type="spellStart"/>
+      <w:r>
+        <w:rPr>
+          <w:rFonts w:asciiTheme="minorEastAsia" w:hAnsiTheme="minorEastAsia" w:cs="SimSun" w:hint="eastAsia"/>
+          <w:color w:val="000000"/>
+          <w:kern w:val="0"/>
+          <w:sz w:val="18"/>
+          <w:szCs w:val="18"/>
         </w:rPr>
         <w:t>LoginPage</w:t>
       </w:r>
-      <w:r>
-        <w:rPr>
-          <w:rFonts w:ascii="宋体" w:eastAsia="宋体" w:hAnsi="宋体" w:cs="宋体" w:hint="eastAsia"/>
-          <w:color w:val="000000"/>
-          <w:kern w:val="0"/>
-          <w:szCs w:val="21"/>
+      <w:proofErr w:type="spellEnd"/>
+      <w:r>
+        <w:rPr>
+          <w:rFonts w:asciiTheme="minorEastAsia" w:hAnsiTheme="minorEastAsia" w:cs="SimSun" w:hint="eastAsia"/>
+          <w:color w:val="000000"/>
+          <w:kern w:val="0"/>
+          <w:sz w:val="18"/>
+          <w:szCs w:val="18"/>
         </w:rPr>
         <w:br/>
       </w:r>
       <w:r>
         <w:rPr>
-          <w:rFonts w:ascii="宋体" w:eastAsia="宋体" w:hAnsi="宋体" w:cs="宋体" w:hint="eastAsia"/>
+          <w:rFonts w:asciiTheme="minorEastAsia" w:hAnsiTheme="minorEastAsia" w:cs="SimSun" w:hint="eastAsia"/>
           <w:b/>
           <w:bCs/>
           <w:color w:val="000080"/>
           <w:kern w:val="0"/>
-          <w:szCs w:val="21"/>
+          <w:sz w:val="18"/>
+          <w:szCs w:val="18"/>
         </w:rPr>
         <w:t xml:space="preserve">from </w:t>
       </w:r>
-      <w:r>
-        <w:rPr>
-          <w:rFonts w:ascii="宋体" w:eastAsia="宋体" w:hAnsi="宋体" w:cs="宋体" w:hint="eastAsia"/>
-          <w:color w:val="000000"/>
-          <w:kern w:val="0"/>
-          <w:szCs w:val="21"/>
-        </w:rPr>
-        <w:t xml:space="preserve">pageobject.BasePage </w:t>
-      </w:r>
-      <w:r>
-        <w:rPr>
-          <w:rFonts w:ascii="宋体" w:eastAsia="宋体" w:hAnsi="宋体" w:cs="宋体" w:hint="eastAsia"/>
+      <w:proofErr w:type="spellStart"/>
+      <w:r>
+        <w:rPr>
+          <w:rFonts w:asciiTheme="minorEastAsia" w:hAnsiTheme="minorEastAsia" w:cs="SimSun" w:hint="eastAsia"/>
+          <w:color w:val="000000"/>
+          <w:kern w:val="0"/>
+          <w:sz w:val="18"/>
+          <w:szCs w:val="18"/>
+        </w:rPr>
+        <w:t>pageobject.BasePage</w:t>
+      </w:r>
+      <w:proofErr w:type="spellEnd"/>
+      <w:r>
+        <w:rPr>
+          <w:rFonts w:asciiTheme="minorEastAsia" w:hAnsiTheme="minorEastAsia" w:cs="SimSun" w:hint="eastAsia"/>
+          <w:color w:val="000000"/>
+          <w:kern w:val="0"/>
+          <w:sz w:val="18"/>
+          <w:szCs w:val="18"/>
+        </w:rPr>
+        <w:t xml:space="preserve"> </w:t>
+      </w:r>
+      <w:r>
+        <w:rPr>
+          <w:rFonts w:asciiTheme="minorEastAsia" w:hAnsiTheme="minorEastAsia" w:cs="SimSun" w:hint="eastAsia"/>
           <w:b/>
           <w:bCs/>
           <w:color w:val="000080"/>
           <w:kern w:val="0"/>
-          <w:szCs w:val="21"/>
+          <w:sz w:val="18"/>
+          <w:szCs w:val="18"/>
         </w:rPr>
         <w:t xml:space="preserve">import </w:t>
       </w:r>
-      <w:r>
-        <w:rPr>
-          <w:rFonts w:ascii="宋体" w:eastAsia="宋体" w:hAnsi="宋体" w:cs="宋体" w:hint="eastAsia"/>
-          <w:color w:val="000000"/>
-          <w:kern w:val="0"/>
-          <w:szCs w:val="21"/>
+      <w:proofErr w:type="spellStart"/>
+      <w:r>
+        <w:rPr>
+          <w:rFonts w:asciiTheme="minorEastAsia" w:hAnsiTheme="minorEastAsia" w:cs="SimSun" w:hint="eastAsia"/>
+          <w:color w:val="000000"/>
+          <w:kern w:val="0"/>
+          <w:sz w:val="18"/>
+          <w:szCs w:val="18"/>
         </w:rPr>
         <w:t>BasePage</w:t>
       </w:r>
-      <w:r>
-        <w:rPr>
-          <w:rFonts w:ascii="宋体" w:eastAsia="宋体" w:hAnsi="宋体" w:cs="宋体" w:hint="eastAsia"/>
-          <w:color w:val="000000"/>
-          <w:kern w:val="0"/>
-          <w:szCs w:val="21"/>
+      <w:proofErr w:type="spellEnd"/>
+      <w:r>
+        <w:rPr>
+          <w:rFonts w:asciiTheme="minorEastAsia" w:hAnsiTheme="minorEastAsia" w:cs="SimSun" w:hint="eastAsia"/>
+          <w:color w:val="000000"/>
+          <w:kern w:val="0"/>
+          <w:sz w:val="18"/>
+          <w:szCs w:val="18"/>
         </w:rPr>
         <w:br/>
       </w:r>
       <w:r>
         <w:rPr>
-          <w:rFonts w:ascii="宋体" w:eastAsia="宋体" w:hAnsi="宋体" w:cs="宋体" w:hint="eastAsia"/>
-          <w:color w:val="000000"/>
-          <w:kern w:val="0"/>
-          <w:szCs w:val="21"/>
+          <w:rFonts w:asciiTheme="minorEastAsia" w:hAnsiTheme="minorEastAsia" w:cs="SimSun" w:hint="eastAsia"/>
+          <w:color w:val="000000"/>
+          <w:kern w:val="0"/>
+          <w:sz w:val="18"/>
+          <w:szCs w:val="18"/>
         </w:rPr>
         <w:br/>
       </w:r>
       <w:r>
         <w:rPr>
-          <w:rFonts w:ascii="宋体" w:eastAsia="宋体" w:hAnsi="宋体" w:cs="宋体" w:hint="eastAsia"/>
-          <w:color w:val="000000"/>
-          <w:kern w:val="0"/>
-          <w:szCs w:val="21"/>
+          <w:rFonts w:asciiTheme="minorEastAsia" w:hAnsiTheme="minorEastAsia" w:cs="SimSun" w:hint="eastAsia"/>
+          <w:color w:val="000000"/>
+          <w:kern w:val="0"/>
+          <w:sz w:val="18"/>
+          <w:szCs w:val="18"/>
         </w:rPr>
         <w:br/>
       </w:r>
       <w:r>
         <w:rPr>
-          <w:rFonts w:ascii="宋体" w:eastAsia="宋体" w:hAnsi="宋体" w:cs="宋体" w:hint="eastAsia"/>
+          <w:rFonts w:asciiTheme="minorEastAsia" w:hAnsiTheme="minorEastAsia" w:cs="SimSun" w:hint="eastAsia"/>
           <w:b/>
           <w:bCs/>
           <w:color w:val="000080"/>
           <w:kern w:val="0"/>
-          <w:szCs w:val="21"/>
+          <w:sz w:val="18"/>
+          <w:szCs w:val="18"/>
         </w:rPr>
         <w:t xml:space="preserve">class </w:t>
       </w:r>
-      <w:r>
-        <w:rPr>
-          <w:rFonts w:ascii="宋体" w:eastAsia="宋体" w:hAnsi="宋体" w:cs="宋体" w:hint="eastAsia"/>
-          <w:color w:val="000000"/>
-          <w:kern w:val="0"/>
-          <w:szCs w:val="21"/>
-        </w:rPr>
-        <w:t>HomePage(BasePage):</w:t>
-      </w:r>
-      <w:r>
-        <w:rPr>
-          <w:rFonts w:ascii="宋体" w:eastAsia="宋体" w:hAnsi="宋体" w:cs="宋体" w:hint="eastAsia"/>
-          <w:color w:val="000000"/>
-          <w:kern w:val="0"/>
-          <w:szCs w:val="21"/>
+      <w:proofErr w:type="spellStart"/>
+      <w:r>
+        <w:rPr>
+          <w:rFonts w:asciiTheme="minorEastAsia" w:hAnsiTheme="minorEastAsia" w:cs="SimSun" w:hint="eastAsia"/>
+          <w:color w:val="000000"/>
+          <w:kern w:val="0"/>
+          <w:sz w:val="18"/>
+          <w:szCs w:val="18"/>
+        </w:rPr>
+        <w:t>HomePage</w:t>
+      </w:r>
+      <w:proofErr w:type="spellEnd"/>
+      <w:r>
+        <w:rPr>
+          <w:rFonts w:asciiTheme="minorEastAsia" w:hAnsiTheme="minorEastAsia" w:cs="SimSun" w:hint="eastAsia"/>
+          <w:color w:val="000000"/>
+          <w:kern w:val="0"/>
+          <w:sz w:val="18"/>
+          <w:szCs w:val="18"/>
+        </w:rPr>
+        <w:t>(</w:t>
+      </w:r>
+      <w:proofErr w:type="spellStart"/>
+      <w:r>
+        <w:rPr>
+          <w:rFonts w:asciiTheme="minorEastAsia" w:hAnsiTheme="minorEastAsia" w:cs="SimSun" w:hint="eastAsia"/>
+          <w:color w:val="000000"/>
+          <w:kern w:val="0"/>
+          <w:sz w:val="18"/>
+          <w:szCs w:val="18"/>
+        </w:rPr>
+        <w:t>BasePage</w:t>
+      </w:r>
+      <w:proofErr w:type="spellEnd"/>
+      <w:r>
+        <w:rPr>
+          <w:rFonts w:asciiTheme="minorEastAsia" w:hAnsiTheme="minorEastAsia" w:cs="SimSun" w:hint="eastAsia"/>
+          <w:color w:val="000000"/>
+          <w:kern w:val="0"/>
+          <w:sz w:val="18"/>
+          <w:szCs w:val="18"/>
+        </w:rPr>
+        <w:t>):</w:t>
+      </w:r>
+      <w:r>
+        <w:rPr>
+          <w:rFonts w:asciiTheme="minorEastAsia" w:hAnsiTheme="minorEastAsia" w:cs="SimSun" w:hint="eastAsia"/>
+          <w:color w:val="000000"/>
+          <w:kern w:val="0"/>
+          <w:sz w:val="18"/>
+          <w:szCs w:val="18"/>
         </w:rPr>
         <w:br/>
       </w:r>
       <w:r>
         <w:rPr>
-          <w:rFonts w:ascii="宋体" w:eastAsia="宋体" w:hAnsi="宋体" w:cs="宋体" w:hint="eastAsia"/>
-          <w:color w:val="000000"/>
-          <w:kern w:val="0"/>
-          <w:szCs w:val="21"/>
+          <w:rFonts w:asciiTheme="minorEastAsia" w:hAnsiTheme="minorEastAsia" w:cs="SimSun" w:hint="eastAsia"/>
+          <w:color w:val="000000"/>
+          <w:kern w:val="0"/>
+          <w:sz w:val="18"/>
+          <w:szCs w:val="18"/>
         </w:rPr>
         <w:br/>
         <w:t xml:space="preserve">    </w:t>
       </w:r>
-      <w:r>
-        <w:rPr>
-          <w:rFonts w:ascii="宋体" w:eastAsia="宋体" w:hAnsi="宋体" w:cs="宋体" w:hint="eastAsia"/>
-          <w:color w:val="000000"/>
-          <w:kern w:val="0"/>
-          <w:szCs w:val="21"/>
+      <w:proofErr w:type="spellStart"/>
+      <w:r>
+        <w:rPr>
+          <w:rFonts w:asciiTheme="minorEastAsia" w:hAnsiTheme="minorEastAsia" w:cs="SimSun" w:hint="eastAsia"/>
+          <w:color w:val="000000"/>
+          <w:kern w:val="0"/>
+          <w:sz w:val="18"/>
+          <w:szCs w:val="18"/>
           <w:highlight w:val="green"/>
         </w:rPr>
-        <w:t xml:space="preserve">input_box = </w:t>
-      </w:r>
-      <w:r>
-        <w:rPr>
-          <w:rFonts w:ascii="宋体" w:eastAsia="宋体" w:hAnsi="宋体" w:cs="宋体" w:hint="eastAsia"/>
+        <w:t>input_box</w:t>
+      </w:r>
+      <w:proofErr w:type="spellEnd"/>
+      <w:r>
+        <w:rPr>
+          <w:rFonts w:asciiTheme="minorEastAsia" w:hAnsiTheme="minorEastAsia" w:cs="SimSun" w:hint="eastAsia"/>
+          <w:color w:val="000000"/>
+          <w:kern w:val="0"/>
+          <w:sz w:val="18"/>
+          <w:szCs w:val="18"/>
+          <w:highlight w:val="green"/>
+        </w:rPr>
+        <w:t xml:space="preserve"> = </w:t>
+      </w:r>
+      <w:r>
+        <w:rPr>
+          <w:rFonts w:asciiTheme="minorEastAsia" w:hAnsiTheme="minorEastAsia" w:cs="SimSun" w:hint="eastAsia"/>
           <w:b/>
           <w:bCs/>
           <w:color w:val="008000"/>
           <w:kern w:val="0"/>
-          <w:szCs w:val="21"/>
+          <w:sz w:val="18"/>
+          <w:szCs w:val="18"/>
           <w:highlight w:val="green"/>
         </w:rPr>
-        <w:t>"id,kw"</w:t>
-      </w:r>
-      <w:r>
-        <w:rPr>
-          <w:rFonts w:ascii="宋体" w:eastAsia="宋体" w:hAnsi="宋体" w:cs="宋体" w:hint="eastAsia"/>
+        <w:t>"</w:t>
+      </w:r>
+      <w:proofErr w:type="spellStart"/>
+      <w:r>
+        <w:rPr>
+          <w:rFonts w:asciiTheme="minorEastAsia" w:hAnsiTheme="minorEastAsia" w:cs="SimSun" w:hint="eastAsia"/>
           <w:b/>
           <w:bCs/>
           <w:color w:val="008000"/>
           <w:kern w:val="0"/>
-          <w:szCs w:val="21"/>
-        </w:rPr>
-        <w:br/>
-        <w:t xml:space="preserve">    </w:t>
-      </w:r>
-      <w:r>
-        <w:rPr>
-          <w:rFonts w:ascii="宋体" w:eastAsia="宋体" w:hAnsi="宋体" w:cs="宋体" w:hint="eastAsia"/>
-          <w:color w:val="000000"/>
-          <w:kern w:val="0"/>
-          <w:szCs w:val="21"/>
-        </w:rPr>
-        <w:t xml:space="preserve">submit_btn = </w:t>
-      </w:r>
-      <w:r>
-        <w:rPr>
-          <w:rFonts w:ascii="宋体" w:eastAsia="宋体" w:hAnsi="宋体" w:cs="宋体" w:hint="eastAsia"/>
+          <w:sz w:val="18"/>
+          <w:szCs w:val="18"/>
+          <w:highlight w:val="green"/>
+        </w:rPr>
+        <w:t>id,kw</w:t>
+      </w:r>
+      <w:proofErr w:type="spellEnd"/>
+      <w:r>
+        <w:rPr>
+          <w:rFonts w:asciiTheme="minorEastAsia" w:hAnsiTheme="minorEastAsia" w:cs="SimSun" w:hint="eastAsia"/>
           <w:b/>
           <w:bCs/>
           <w:color w:val="008000"/>
           <w:kern w:val="0"/>
-          <w:szCs w:val="21"/>
-        </w:rPr>
-        <w:t>"id,su"</w:t>
-      </w:r>
-      <w:r>
-        <w:rPr>
-          <w:rFonts w:ascii="宋体" w:eastAsia="宋体" w:hAnsi="宋体" w:cs="宋体" w:hint="eastAsia"/>
+          <w:sz w:val="18"/>
+          <w:szCs w:val="18"/>
+          <w:highlight w:val="green"/>
+        </w:rPr>
+        <w:t>"</w:t>
+      </w:r>
+      <w:r>
+        <w:rPr>
+          <w:rFonts w:asciiTheme="minorEastAsia" w:hAnsiTheme="minorEastAsia" w:cs="SimSun" w:hint="eastAsia"/>
           <w:b/>
           <w:bCs/>
           <w:color w:val="008000"/>
           <w:kern w:val="0"/>
-          <w:szCs w:val="21"/>
+          <w:sz w:val="18"/>
+          <w:szCs w:val="18"/>
         </w:rPr>
         <w:br/>
         <w:t xml:space="preserve">    </w:t>
       </w:r>
-      <w:r>
-        <w:rPr>
-          <w:rFonts w:ascii="宋体" w:eastAsia="宋体" w:hAnsi="宋体" w:cs="宋体" w:hint="eastAsia"/>
-          <w:color w:val="000000"/>
-          <w:kern w:val="0"/>
-          <w:szCs w:val="21"/>
-        </w:rPr>
-        <w:t xml:space="preserve">login_lnk = </w:t>
-      </w:r>
-      <w:r>
-        <w:rPr>
-          <w:rFonts w:ascii="宋体" w:eastAsia="宋体" w:hAnsi="宋体" w:cs="宋体" w:hint="eastAsia"/>
+      <w:proofErr w:type="spellStart"/>
+      <w:r>
+        <w:rPr>
+          <w:rFonts w:asciiTheme="minorEastAsia" w:hAnsiTheme="minorEastAsia" w:cs="SimSun" w:hint="eastAsia"/>
+          <w:color w:val="000000"/>
+          <w:kern w:val="0"/>
+          <w:sz w:val="18"/>
+          <w:szCs w:val="18"/>
+        </w:rPr>
+        <w:t>submit_btn</w:t>
+      </w:r>
+      <w:proofErr w:type="spellEnd"/>
+      <w:r>
+        <w:rPr>
+          <w:rFonts w:asciiTheme="minorEastAsia" w:hAnsiTheme="minorEastAsia" w:cs="SimSun" w:hint="eastAsia"/>
+          <w:color w:val="000000"/>
+          <w:kern w:val="0"/>
+          <w:sz w:val="18"/>
+          <w:szCs w:val="18"/>
+        </w:rPr>
+        <w:t xml:space="preserve"> = </w:t>
+      </w:r>
+      <w:r>
+        <w:rPr>
+          <w:rFonts w:asciiTheme="minorEastAsia" w:hAnsiTheme="minorEastAsia" w:cs="SimSun" w:hint="eastAsia"/>
           <w:b/>
           <w:bCs/>
           <w:color w:val="008000"/>
           <w:kern w:val="0"/>
-          <w:szCs w:val="21"/>
-        </w:rPr>
-        <w:t xml:space="preserve">"xpath,//*[@id='u1']/a[7]"  </w:t>
-      </w:r>
-      <w:r>
-        <w:rPr>
-          <w:rFonts w:ascii="宋体" w:eastAsia="宋体" w:hAnsi="宋体" w:cs="宋体" w:hint="eastAsia"/>
+          <w:sz w:val="18"/>
+          <w:szCs w:val="18"/>
+        </w:rPr>
+        <w:t>"</w:t>
+      </w:r>
+      <w:proofErr w:type="spellStart"/>
+      <w:r>
+        <w:rPr>
+          <w:rFonts w:asciiTheme="minorEastAsia" w:hAnsiTheme="minorEastAsia" w:cs="SimSun" w:hint="eastAsia"/>
+          <w:b/>
+          <w:bCs/>
+          <w:color w:val="008000"/>
+          <w:kern w:val="0"/>
+          <w:sz w:val="18"/>
+          <w:szCs w:val="18"/>
+        </w:rPr>
+        <w:t>id,su</w:t>
+      </w:r>
+      <w:proofErr w:type="spellEnd"/>
+      <w:r>
+        <w:rPr>
+          <w:rFonts w:asciiTheme="minorEastAsia" w:hAnsiTheme="minorEastAsia" w:cs="SimSun" w:hint="eastAsia"/>
+          <w:b/>
+          <w:bCs/>
+          <w:color w:val="008000"/>
+          <w:kern w:val="0"/>
+          <w:sz w:val="18"/>
+          <w:szCs w:val="18"/>
+        </w:rPr>
+        <w:t>"</w:t>
+      </w:r>
+      <w:r>
+        <w:rPr>
+          <w:rFonts w:asciiTheme="minorEastAsia" w:hAnsiTheme="minorEastAsia" w:cs="SimSun" w:hint="eastAsia"/>
+          <w:b/>
+          <w:bCs/>
+          <w:color w:val="008000"/>
+          <w:kern w:val="0"/>
+          <w:sz w:val="18"/>
+          <w:szCs w:val="18"/>
+        </w:rPr>
+        <w:br/>
+        <w:t xml:space="preserve">    </w:t>
+      </w:r>
+      <w:proofErr w:type="spellStart"/>
+      <w:r>
+        <w:rPr>
+          <w:rFonts w:asciiTheme="minorEastAsia" w:hAnsiTheme="minorEastAsia" w:cs="SimSun" w:hint="eastAsia"/>
+          <w:color w:val="000000"/>
+          <w:kern w:val="0"/>
+          <w:sz w:val="18"/>
+          <w:szCs w:val="18"/>
+        </w:rPr>
+        <w:t>login_lnk</w:t>
+      </w:r>
+      <w:proofErr w:type="spellEnd"/>
+      <w:r>
+        <w:rPr>
+          <w:rFonts w:asciiTheme="minorEastAsia" w:hAnsiTheme="minorEastAsia" w:cs="SimSun" w:hint="eastAsia"/>
+          <w:color w:val="000000"/>
+          <w:kern w:val="0"/>
+          <w:sz w:val="18"/>
+          <w:szCs w:val="18"/>
+        </w:rPr>
+        <w:t xml:space="preserve"> = </w:t>
+      </w:r>
+      <w:r>
+        <w:rPr>
+          <w:rFonts w:asciiTheme="minorEastAsia" w:hAnsiTheme="minorEastAsia" w:cs="SimSun" w:hint="eastAsia"/>
+          <w:b/>
+          <w:bCs/>
+          <w:color w:val="008000"/>
+          <w:kern w:val="0"/>
+          <w:sz w:val="18"/>
+          <w:szCs w:val="18"/>
+        </w:rPr>
+        <w:t>"</w:t>
+      </w:r>
+      <w:proofErr w:type="spellStart"/>
+      <w:r>
+        <w:rPr>
+          <w:rFonts w:asciiTheme="minorEastAsia" w:hAnsiTheme="minorEastAsia" w:cs="SimSun" w:hint="eastAsia"/>
+          <w:b/>
+          <w:bCs/>
+          <w:color w:val="008000"/>
+          <w:kern w:val="0"/>
+          <w:sz w:val="18"/>
+          <w:szCs w:val="18"/>
+        </w:rPr>
+        <w:t>xpath</w:t>
+      </w:r>
+      <w:proofErr w:type="spellEnd"/>
+      <w:r>
+        <w:rPr>
+          <w:rFonts w:asciiTheme="minorEastAsia" w:hAnsiTheme="minorEastAsia" w:cs="SimSun" w:hint="eastAsia"/>
+          <w:b/>
+          <w:bCs/>
+          <w:color w:val="008000"/>
+          <w:kern w:val="0"/>
+          <w:sz w:val="18"/>
+          <w:szCs w:val="18"/>
+        </w:rPr>
+        <w:t xml:space="preserve">,//*[@id='u1']/a[7]"  </w:t>
+      </w:r>
+      <w:r>
+        <w:rPr>
+          <w:rFonts w:asciiTheme="minorEastAsia" w:hAnsiTheme="minorEastAsia" w:cs="SimSun" w:hint="eastAsia"/>
           <w:i/>
           <w:iCs/>
           <w:color w:val="808080"/>
           <w:kern w:val="0"/>
-          <w:szCs w:val="21"/>
+          <w:sz w:val="18"/>
+          <w:szCs w:val="18"/>
         </w:rPr>
         <w:t># 百度首页登录链接定位</w:t>
       </w:r>
       <w:r>
         <w:rPr>
-          <w:rFonts w:ascii="宋体" w:eastAsia="宋体" w:hAnsi="宋体" w:cs="宋体" w:hint="eastAsia"/>
+          <w:rFonts w:asciiTheme="minorEastAsia" w:hAnsiTheme="minorEastAsia" w:cs="SimSun" w:hint="eastAsia"/>
           <w:i/>
           <w:iCs/>
           <w:color w:val="808080"/>
           <w:kern w:val="0"/>
-          <w:szCs w:val="21"/>
+          <w:sz w:val="18"/>
+          <w:szCs w:val="18"/>
         </w:rPr>
         <w:br/>
       </w:r>
       <w:r>
         <w:rPr>
-          <w:rFonts w:ascii="宋体" w:eastAsia="宋体" w:hAnsi="宋体" w:cs="宋体" w:hint="eastAsia"/>
+          <w:rFonts w:asciiTheme="minorEastAsia" w:hAnsiTheme="minorEastAsia" w:cs="SimSun" w:hint="eastAsia"/>
           <w:i/>
           <w:iCs/>
           <w:color w:val="808080"/>
           <w:kern w:val="0"/>
-          <w:szCs w:val="21"/>
+          <w:sz w:val="18"/>
+          <w:szCs w:val="18"/>
         </w:rPr>
         <w:br/>
         <w:t xml:space="preserve">    </w:t>
       </w:r>
-      <w:r>
-        <w:rPr>
-          <w:rFonts w:ascii="宋体" w:eastAsia="宋体" w:hAnsi="宋体" w:cs="宋体" w:hint="eastAsia"/>
+      <w:proofErr w:type="spellStart"/>
+      <w:r>
+        <w:rPr>
+          <w:rFonts w:asciiTheme="minorEastAsia" w:hAnsiTheme="minorEastAsia" w:cs="SimSun" w:hint="eastAsia"/>
           <w:b/>
           <w:bCs/>
           <w:color w:val="000080"/>
           <w:kern w:val="0"/>
-          <w:szCs w:val="21"/>
-        </w:rPr>
-        <w:t xml:space="preserve">def </w:t>
-      </w:r>
-      <w:r>
-        <w:rPr>
-          <w:rFonts w:ascii="宋体" w:eastAsia="宋体" w:hAnsi="宋体" w:cs="宋体" w:hint="eastAsia"/>
-          <w:color w:val="000000"/>
-          <w:kern w:val="0"/>
-          <w:szCs w:val="21"/>
-        </w:rPr>
-        <w:t>type_filter(</w:t>
-      </w:r>
-      <w:r>
-        <w:rPr>
-          <w:rFonts w:ascii="宋体" w:eastAsia="宋体" w:hAnsi="宋体" w:cs="宋体" w:hint="eastAsia"/>
-          <w:color w:val="94558D"/>
-          <w:kern w:val="0"/>
-          <w:szCs w:val="21"/>
-        </w:rPr>
-        <w:t>self</w:t>
-      </w:r>
-      <w:r>
-        <w:rPr>
-          <w:rFonts w:ascii="宋体" w:eastAsia="宋体" w:hAnsi="宋体" w:cs="宋体" w:hint="eastAsia"/>
-          <w:color w:val="000000"/>
-          <w:kern w:val="0"/>
-          <w:szCs w:val="21"/>
-        </w:rPr>
-        <w:t>, text):</w:t>
-      </w:r>
-      <w:r>
-        <w:rPr>
-          <w:rFonts w:ascii="宋体" w:eastAsia="宋体" w:hAnsi="宋体" w:cs="宋体" w:hint="eastAsia"/>
-          <w:color w:val="000000"/>
-          <w:kern w:val="0"/>
-          <w:szCs w:val="21"/>
-        </w:rPr>
-        <w:br/>
-        <w:t xml:space="preserve">        </w:t>
-      </w:r>
-      <w:r>
-        <w:rPr>
-          <w:rFonts w:ascii="宋体" w:eastAsia="宋体" w:hAnsi="宋体" w:cs="宋体" w:hint="eastAsia"/>
-          <w:color w:val="94558D"/>
-          <w:kern w:val="0"/>
-          <w:szCs w:val="21"/>
-        </w:rPr>
-        <w:t>self</w:t>
-      </w:r>
-      <w:r>
-        <w:rPr>
-          <w:rFonts w:ascii="宋体" w:eastAsia="宋体" w:hAnsi="宋体" w:cs="宋体" w:hint="eastAsia"/>
-          <w:color w:val="000000"/>
-          <w:kern w:val="0"/>
-          <w:szCs w:val="21"/>
-        </w:rPr>
-        <w:t>.type(</w:t>
-      </w:r>
-      <w:r>
-        <w:rPr>
-          <w:rFonts w:ascii="宋体" w:eastAsia="宋体" w:hAnsi="宋体" w:cs="宋体" w:hint="eastAsia"/>
-          <w:color w:val="94558D"/>
-          <w:kern w:val="0"/>
-          <w:szCs w:val="21"/>
-        </w:rPr>
-        <w:t>self</w:t>
-      </w:r>
-      <w:r>
-        <w:rPr>
-          <w:rFonts w:ascii="宋体" w:eastAsia="宋体" w:hAnsi="宋体" w:cs="宋体" w:hint="eastAsia"/>
-          <w:color w:val="000000"/>
-          <w:kern w:val="0"/>
-          <w:szCs w:val="21"/>
-        </w:rPr>
-        <w:t>.input_box, text)</w:t>
-      </w:r>
-      <w:r>
-        <w:rPr>
-          <w:rFonts w:ascii="宋体" w:eastAsia="宋体" w:hAnsi="宋体" w:cs="宋体" w:hint="eastAsia"/>
-          <w:color w:val="000000"/>
-          <w:kern w:val="0"/>
-          <w:szCs w:val="21"/>
-        </w:rPr>
-        <w:br/>
-      </w:r>
-      <w:r>
-        <w:rPr>
-          <w:rFonts w:ascii="宋体" w:eastAsia="宋体" w:hAnsi="宋体" w:cs="宋体" w:hint="eastAsia"/>
-          <w:color w:val="000000"/>
-          <w:kern w:val="0"/>
-          <w:szCs w:val="21"/>
-        </w:rPr>
-        <w:br/>
-        <w:t xml:space="preserve">    </w:t>
-      </w:r>
-      <w:r>
-        <w:rPr>
-          <w:rFonts w:ascii="宋体" w:eastAsia="宋体" w:hAnsi="宋体" w:cs="宋体" w:hint="eastAsia"/>
+          <w:sz w:val="18"/>
+          <w:szCs w:val="18"/>
+        </w:rPr>
+        <w:t>def</w:t>
+      </w:r>
+      <w:proofErr w:type="spellEnd"/>
+      <w:r>
+        <w:rPr>
+          <w:rFonts w:asciiTheme="minorEastAsia" w:hAnsiTheme="minorEastAsia" w:cs="SimSun" w:hint="eastAsia"/>
           <w:b/>
           <w:bCs/>
           <w:color w:val="000080"/>
           <w:kern w:val="0"/>
-          <w:szCs w:val="21"/>
-        </w:rPr>
-        <w:t xml:space="preserve">def </w:t>
-      </w:r>
-      <w:r>
-        <w:rPr>
-          <w:rFonts w:ascii="宋体" w:eastAsia="宋体" w:hAnsi="宋体" w:cs="宋体" w:hint="eastAsia"/>
-          <w:color w:val="000000"/>
-          <w:kern w:val="0"/>
-          <w:szCs w:val="21"/>
-        </w:rPr>
-        <w:t>click_submit_btn(</w:t>
-      </w:r>
-      <w:r>
-        <w:rPr>
-          <w:rFonts w:ascii="宋体" w:eastAsia="宋体" w:hAnsi="宋体" w:cs="宋体" w:hint="eastAsia"/>
+          <w:sz w:val="18"/>
+          <w:szCs w:val="18"/>
+        </w:rPr>
+        <w:t xml:space="preserve"> </w:t>
+      </w:r>
+      <w:proofErr w:type="spellStart"/>
+      <w:r>
+        <w:rPr>
+          <w:rFonts w:asciiTheme="minorEastAsia" w:hAnsiTheme="minorEastAsia" w:cs="SimSun" w:hint="eastAsia"/>
+          <w:color w:val="000000"/>
+          <w:kern w:val="0"/>
+          <w:sz w:val="18"/>
+          <w:szCs w:val="18"/>
+        </w:rPr>
+        <w:t>type_filter</w:t>
+      </w:r>
+      <w:proofErr w:type="spellEnd"/>
+      <w:r>
+        <w:rPr>
+          <w:rFonts w:asciiTheme="minorEastAsia" w:hAnsiTheme="minorEastAsia" w:cs="SimSun" w:hint="eastAsia"/>
+          <w:color w:val="000000"/>
+          <w:kern w:val="0"/>
+          <w:sz w:val="18"/>
+          <w:szCs w:val="18"/>
+        </w:rPr>
+        <w:t>(</w:t>
+      </w:r>
+      <w:r>
+        <w:rPr>
+          <w:rFonts w:asciiTheme="minorEastAsia" w:hAnsiTheme="minorEastAsia" w:cs="SimSun" w:hint="eastAsia"/>
           <w:color w:val="94558D"/>
           <w:kern w:val="0"/>
-          <w:szCs w:val="21"/>
+          <w:sz w:val="18"/>
+          <w:szCs w:val="18"/>
         </w:rPr>
         <w:t>self</w:t>
       </w:r>
       <w:r>
         <w:rPr>
-          <w:rFonts w:ascii="宋体" w:eastAsia="宋体" w:hAnsi="宋体" w:cs="宋体" w:hint="eastAsia"/>
-          <w:color w:val="000000"/>
-          <w:kern w:val="0"/>
-          <w:szCs w:val="21"/>
-        </w:rPr>
-        <w:t>):</w:t>
-      </w:r>
-      <w:r>
-        <w:rPr>
-          <w:rFonts w:ascii="宋体" w:eastAsia="宋体" w:hAnsi="宋体" w:cs="宋体" w:hint="eastAsia"/>
-          <w:color w:val="000000"/>
-          <w:kern w:val="0"/>
-          <w:szCs w:val="21"/>
+          <w:rFonts w:asciiTheme="minorEastAsia" w:hAnsiTheme="minorEastAsia" w:cs="SimSun" w:hint="eastAsia"/>
+          <w:color w:val="000000"/>
+          <w:kern w:val="0"/>
+          <w:sz w:val="18"/>
+          <w:szCs w:val="18"/>
+        </w:rPr>
+        <w:t>, text):</w:t>
+      </w:r>
+      <w:r>
+        <w:rPr>
+          <w:rFonts w:asciiTheme="minorEastAsia" w:hAnsiTheme="minorEastAsia" w:cs="SimSun" w:hint="eastAsia"/>
+          <w:color w:val="000000"/>
+          <w:kern w:val="0"/>
+          <w:sz w:val="18"/>
+          <w:szCs w:val="18"/>
         </w:rPr>
         <w:br/>
         <w:t xml:space="preserve">        </w:t>
       </w:r>
-      <w:r>
-        <w:rPr>
-          <w:rFonts w:ascii="宋体" w:eastAsia="宋体" w:hAnsi="宋体" w:cs="宋体" w:hint="eastAsia"/>
+      <w:proofErr w:type="spellStart"/>
+      <w:r>
+        <w:rPr>
+          <w:rFonts w:asciiTheme="minorEastAsia" w:hAnsiTheme="minorEastAsia" w:cs="SimSun" w:hint="eastAsia"/>
           <w:color w:val="94558D"/>
           <w:kern w:val="0"/>
-          <w:szCs w:val="21"/>
+          <w:sz w:val="18"/>
+          <w:szCs w:val="18"/>
         </w:rPr>
         <w:t>self</w:t>
       </w:r>
       <w:r>
         <w:rPr>
-          <w:rFonts w:ascii="宋体" w:eastAsia="宋体" w:hAnsi="宋体" w:cs="宋体" w:hint="eastAsia"/>
-          <w:color w:val="000000"/>
-          <w:kern w:val="0"/>
-          <w:szCs w:val="21"/>
-        </w:rPr>
-        <w:t>.click(</w:t>
-      </w:r>
-      <w:r>
-        <w:rPr>
-          <w:rFonts w:ascii="宋体" w:eastAsia="宋体" w:hAnsi="宋体" w:cs="宋体" w:hint="eastAsia"/>
+          <w:rFonts w:asciiTheme="minorEastAsia" w:hAnsiTheme="minorEastAsia" w:cs="SimSun" w:hint="eastAsia"/>
+          <w:color w:val="000000"/>
+          <w:kern w:val="0"/>
+          <w:sz w:val="18"/>
+          <w:szCs w:val="18"/>
+        </w:rPr>
+        <w:t>.type</w:t>
+      </w:r>
+      <w:proofErr w:type="spellEnd"/>
+      <w:r>
+        <w:rPr>
+          <w:rFonts w:asciiTheme="minorEastAsia" w:hAnsiTheme="minorEastAsia" w:cs="SimSun" w:hint="eastAsia"/>
+          <w:color w:val="000000"/>
+          <w:kern w:val="0"/>
+          <w:sz w:val="18"/>
+          <w:szCs w:val="18"/>
+        </w:rPr>
+        <w:t>(</w:t>
+      </w:r>
+      <w:proofErr w:type="spellStart"/>
+      <w:r>
+        <w:rPr>
+          <w:rFonts w:asciiTheme="minorEastAsia" w:hAnsiTheme="minorEastAsia" w:cs="SimSun" w:hint="eastAsia"/>
           <w:color w:val="94558D"/>
           <w:kern w:val="0"/>
-          <w:szCs w:val="21"/>
+          <w:sz w:val="18"/>
+          <w:szCs w:val="18"/>
         </w:rPr>
         <w:t>self</w:t>
       </w:r>
       <w:r>
         <w:rPr>
-          <w:rFonts w:ascii="宋体" w:eastAsia="宋体" w:hAnsi="宋体" w:cs="宋体" w:hint="eastAsia"/>
-          <w:color w:val="000000"/>
-          <w:kern w:val="0"/>
-          <w:szCs w:val="21"/>
-        </w:rPr>
-        <w:t>.submit_btn)</w:t>
-      </w:r>
-      <w:r>
-        <w:rPr>
-          <w:rFonts w:ascii="宋体" w:eastAsia="宋体" w:hAnsi="宋体" w:cs="宋体" w:hint="eastAsia"/>
-          <w:color w:val="000000"/>
-          <w:kern w:val="0"/>
-          <w:szCs w:val="21"/>
+          <w:rFonts w:asciiTheme="minorEastAsia" w:hAnsiTheme="minorEastAsia" w:cs="SimSun" w:hint="eastAsia"/>
+          <w:color w:val="000000"/>
+          <w:kern w:val="0"/>
+          <w:sz w:val="18"/>
+          <w:szCs w:val="18"/>
+        </w:rPr>
+        <w:t>.input_box</w:t>
+      </w:r>
+      <w:proofErr w:type="spellEnd"/>
+      <w:r>
+        <w:rPr>
+          <w:rFonts w:asciiTheme="minorEastAsia" w:hAnsiTheme="minorEastAsia" w:cs="SimSun" w:hint="eastAsia"/>
+          <w:color w:val="000000"/>
+          <w:kern w:val="0"/>
+          <w:sz w:val="18"/>
+          <w:szCs w:val="18"/>
+        </w:rPr>
+        <w:t>, text)</w:t>
+      </w:r>
+      <w:r>
+        <w:rPr>
+          <w:rFonts w:asciiTheme="minorEastAsia" w:hAnsiTheme="minorEastAsia" w:cs="SimSun" w:hint="eastAsia"/>
+          <w:color w:val="000000"/>
+          <w:kern w:val="0"/>
+          <w:sz w:val="18"/>
+          <w:szCs w:val="18"/>
         </w:rPr>
         <w:br/>
       </w:r>
       <w:r>
         <w:rPr>
-          <w:rFonts w:ascii="宋体" w:eastAsia="宋体" w:hAnsi="宋体" w:cs="宋体" w:hint="eastAsia"/>
-          <w:color w:val="000000"/>
-          <w:kern w:val="0"/>
-          <w:szCs w:val="21"/>
+          <w:rFonts w:asciiTheme="minorEastAsia" w:hAnsiTheme="minorEastAsia" w:cs="SimSun" w:hint="eastAsia"/>
+          <w:color w:val="000000"/>
+          <w:kern w:val="0"/>
+          <w:sz w:val="18"/>
+          <w:szCs w:val="18"/>
         </w:rPr>
         <w:br/>
         <w:t xml:space="preserve">    </w:t>
       </w:r>
-      <w:r>
-        <w:rPr>
-          <w:rFonts w:ascii="宋体" w:eastAsia="宋体" w:hAnsi="宋体" w:cs="宋体" w:hint="eastAsia"/>
+      <w:proofErr w:type="spellStart"/>
+      <w:r>
+        <w:rPr>
+          <w:rFonts w:asciiTheme="minorEastAsia" w:hAnsiTheme="minorEastAsia" w:cs="SimSun" w:hint="eastAsia"/>
           <w:b/>
           <w:bCs/>
           <w:color w:val="000080"/>
           <w:kern w:val="0"/>
-          <w:szCs w:val="21"/>
-        </w:rPr>
-        <w:t xml:space="preserve">def </w:t>
-      </w:r>
-      <w:r>
-        <w:rPr>
-          <w:rFonts w:ascii="宋体" w:eastAsia="宋体" w:hAnsi="宋体" w:cs="宋体" w:hint="eastAsia"/>
-          <w:color w:val="000000"/>
-          <w:kern w:val="0"/>
-          <w:szCs w:val="21"/>
-        </w:rPr>
-        <w:t>click_login_lnk(</w:t>
-      </w:r>
-      <w:r>
-        <w:rPr>
-          <w:rFonts w:ascii="宋体" w:eastAsia="宋体" w:hAnsi="宋体" w:cs="宋体" w:hint="eastAsia"/>
+          <w:sz w:val="18"/>
+          <w:szCs w:val="18"/>
+        </w:rPr>
+        <w:t>def</w:t>
+      </w:r>
+      <w:proofErr w:type="spellEnd"/>
+      <w:r>
+        <w:rPr>
+          <w:rFonts w:asciiTheme="minorEastAsia" w:hAnsiTheme="minorEastAsia" w:cs="SimSun" w:hint="eastAsia"/>
+          <w:b/>
+          <w:bCs/>
+          <w:color w:val="000080"/>
+          <w:kern w:val="0"/>
+          <w:sz w:val="18"/>
+          <w:szCs w:val="18"/>
+        </w:rPr>
+        <w:t xml:space="preserve"> </w:t>
+      </w:r>
+      <w:proofErr w:type="spellStart"/>
+      <w:r>
+        <w:rPr>
+          <w:rFonts w:asciiTheme="minorEastAsia" w:hAnsiTheme="minorEastAsia" w:cs="SimSun" w:hint="eastAsia"/>
+          <w:color w:val="000000"/>
+          <w:kern w:val="0"/>
+          <w:sz w:val="18"/>
+          <w:szCs w:val="18"/>
+        </w:rPr>
+        <w:t>click_submit_btn</w:t>
+      </w:r>
+      <w:proofErr w:type="spellEnd"/>
+      <w:r>
+        <w:rPr>
+          <w:rFonts w:asciiTheme="minorEastAsia" w:hAnsiTheme="minorEastAsia" w:cs="SimSun" w:hint="eastAsia"/>
+          <w:color w:val="000000"/>
+          <w:kern w:val="0"/>
+          <w:sz w:val="18"/>
+          <w:szCs w:val="18"/>
+        </w:rPr>
+        <w:t>(</w:t>
+      </w:r>
+      <w:r>
+        <w:rPr>
+          <w:rFonts w:asciiTheme="minorEastAsia" w:hAnsiTheme="minorEastAsia" w:cs="SimSun" w:hint="eastAsia"/>
           <w:color w:val="94558D"/>
           <w:kern w:val="0"/>
-          <w:szCs w:val="21"/>
+          <w:sz w:val="18"/>
+          <w:szCs w:val="18"/>
         </w:rPr>
         <w:t>self</w:t>
       </w:r>
       <w:r>
         <w:rPr>
-          <w:rFonts w:ascii="宋体" w:eastAsia="宋体" w:hAnsi="宋体" w:cs="宋体" w:hint="eastAsia"/>
-          <w:color w:val="000000"/>
-          <w:kern w:val="0"/>
-          <w:szCs w:val="21"/>
+          <w:rFonts w:asciiTheme="minorEastAsia" w:hAnsiTheme="minorEastAsia" w:cs="SimSun" w:hint="eastAsia"/>
+          <w:color w:val="000000"/>
+          <w:kern w:val="0"/>
+          <w:sz w:val="18"/>
+          <w:szCs w:val="18"/>
         </w:rPr>
         <w:t>):</w:t>
       </w:r>
       <w:r>
         <w:rPr>
-          <w:rFonts w:ascii="宋体" w:eastAsia="宋体" w:hAnsi="宋体" w:cs="宋体" w:hint="eastAsia"/>
-          <w:color w:val="000000"/>
-          <w:kern w:val="0"/>
-          <w:szCs w:val="21"/>
+          <w:rFonts w:asciiTheme="minorEastAsia" w:hAnsiTheme="minorEastAsia" w:cs="SimSun" w:hint="eastAsia"/>
+          <w:color w:val="000000"/>
+          <w:kern w:val="0"/>
+          <w:sz w:val="18"/>
+          <w:szCs w:val="18"/>
         </w:rPr>
         <w:br/>
         <w:t xml:space="preserve">        </w:t>
       </w:r>
-      <w:r>
-        <w:rPr>
-          <w:rFonts w:ascii="宋体" w:eastAsia="宋体" w:hAnsi="宋体" w:cs="宋体" w:hint="eastAsia"/>
+      <w:proofErr w:type="spellStart"/>
+      <w:r>
+        <w:rPr>
+          <w:rFonts w:asciiTheme="minorEastAsia" w:hAnsiTheme="minorEastAsia" w:cs="SimSun" w:hint="eastAsia"/>
           <w:color w:val="94558D"/>
           <w:kern w:val="0"/>
-          <w:szCs w:val="21"/>
+          <w:sz w:val="18"/>
+          <w:szCs w:val="18"/>
         </w:rPr>
         <w:t>self</w:t>
       </w:r>
       <w:r>
         <w:rPr>
-          <w:rFonts w:ascii="宋体" w:eastAsia="宋体" w:hAnsi="宋体" w:cs="宋体" w:hint="eastAsia"/>
-          <w:color w:val="000000"/>
-          <w:kern w:val="0"/>
-          <w:szCs w:val="21"/>
-        </w:rPr>
-        <w:t>.click(</w:t>
-      </w:r>
-      <w:r>
-        <w:rPr>
-          <w:rFonts w:ascii="宋体" w:eastAsia="宋体" w:hAnsi="宋体" w:cs="宋体" w:hint="eastAsia"/>
+          <w:rFonts w:asciiTheme="minorEastAsia" w:hAnsiTheme="minorEastAsia" w:cs="SimSun" w:hint="eastAsia"/>
+          <w:color w:val="000000"/>
+          <w:kern w:val="0"/>
+          <w:sz w:val="18"/>
+          <w:szCs w:val="18"/>
+        </w:rPr>
+        <w:t>.click</w:t>
+      </w:r>
+      <w:proofErr w:type="spellEnd"/>
+      <w:r>
+        <w:rPr>
+          <w:rFonts w:asciiTheme="minorEastAsia" w:hAnsiTheme="minorEastAsia" w:cs="SimSun" w:hint="eastAsia"/>
+          <w:color w:val="000000"/>
+          <w:kern w:val="0"/>
+          <w:sz w:val="18"/>
+          <w:szCs w:val="18"/>
+        </w:rPr>
+        <w:t>(</w:t>
+      </w:r>
+      <w:proofErr w:type="spellStart"/>
+      <w:r>
+        <w:rPr>
+          <w:rFonts w:asciiTheme="minorEastAsia" w:hAnsiTheme="minorEastAsia" w:cs="SimSun" w:hint="eastAsia"/>
           <w:color w:val="94558D"/>
           <w:kern w:val="0"/>
-          <w:szCs w:val="21"/>
+          <w:sz w:val="18"/>
+          <w:szCs w:val="18"/>
         </w:rPr>
         <w:t>self</w:t>
       </w:r>
       <w:r>
         <w:rPr>
-          <w:rFonts w:ascii="宋体" w:eastAsia="宋体" w:hAnsi="宋体" w:cs="宋体" w:hint="eastAsia"/>
-          <w:color w:val="000000"/>
-          <w:kern w:val="0"/>
-          <w:szCs w:val="21"/>
-        </w:rPr>
-        <w:t>.login_lnk)</w:t>
-      </w:r>
-      <w:r>
-        <w:rPr>
-          <w:rFonts w:ascii="宋体" w:eastAsia="宋体" w:hAnsi="宋体" w:cs="宋体" w:hint="eastAsia"/>
-          <w:color w:val="000000"/>
-          <w:kern w:val="0"/>
-          <w:szCs w:val="21"/>
+          <w:rFonts w:asciiTheme="minorEastAsia" w:hAnsiTheme="minorEastAsia" w:cs="SimSun" w:hint="eastAsia"/>
+          <w:color w:val="000000"/>
+          <w:kern w:val="0"/>
+          <w:sz w:val="18"/>
+          <w:szCs w:val="18"/>
+        </w:rPr>
+        <w:t>.submit_btn</w:t>
+      </w:r>
+      <w:proofErr w:type="spellEnd"/>
+      <w:r>
+        <w:rPr>
+          <w:rFonts w:asciiTheme="minorEastAsia" w:hAnsiTheme="minorEastAsia" w:cs="SimSun" w:hint="eastAsia"/>
+          <w:color w:val="000000"/>
+          <w:kern w:val="0"/>
+          <w:sz w:val="18"/>
+          <w:szCs w:val="18"/>
+        </w:rPr>
+        <w:t>)</w:t>
+      </w:r>
+      <w:r>
+        <w:rPr>
+          <w:rFonts w:asciiTheme="minorEastAsia" w:hAnsiTheme="minorEastAsia" w:cs="SimSun" w:hint="eastAsia"/>
+          <w:color w:val="000000"/>
+          <w:kern w:val="0"/>
+          <w:sz w:val="18"/>
+          <w:szCs w:val="18"/>
+        </w:rPr>
+        <w:br/>
+      </w:r>
+      <w:r>
+        <w:rPr>
+          <w:rFonts w:asciiTheme="minorEastAsia" w:hAnsiTheme="minorEastAsia" w:cs="SimSun" w:hint="eastAsia"/>
+          <w:color w:val="000000"/>
+          <w:kern w:val="0"/>
+          <w:sz w:val="18"/>
+          <w:szCs w:val="18"/>
+        </w:rPr>
+        <w:br/>
+        <w:t xml:space="preserve">    </w:t>
+      </w:r>
+      <w:proofErr w:type="spellStart"/>
+      <w:r>
+        <w:rPr>
+          <w:rFonts w:asciiTheme="minorEastAsia" w:hAnsiTheme="minorEastAsia" w:cs="SimSun" w:hint="eastAsia"/>
+          <w:b/>
+          <w:bCs/>
+          <w:color w:val="000080"/>
+          <w:kern w:val="0"/>
+          <w:sz w:val="18"/>
+          <w:szCs w:val="18"/>
+        </w:rPr>
+        <w:t>def</w:t>
+      </w:r>
+      <w:proofErr w:type="spellEnd"/>
+      <w:r>
+        <w:rPr>
+          <w:rFonts w:asciiTheme="minorEastAsia" w:hAnsiTheme="minorEastAsia" w:cs="SimSun" w:hint="eastAsia"/>
+          <w:b/>
+          <w:bCs/>
+          <w:color w:val="000080"/>
+          <w:kern w:val="0"/>
+          <w:sz w:val="18"/>
+          <w:szCs w:val="18"/>
+        </w:rPr>
+        <w:t xml:space="preserve"> </w:t>
+      </w:r>
+      <w:proofErr w:type="spellStart"/>
+      <w:r>
+        <w:rPr>
+          <w:rFonts w:asciiTheme="minorEastAsia" w:hAnsiTheme="minorEastAsia" w:cs="SimSun" w:hint="eastAsia"/>
+          <w:color w:val="000000"/>
+          <w:kern w:val="0"/>
+          <w:sz w:val="18"/>
+          <w:szCs w:val="18"/>
+        </w:rPr>
+        <w:t>click_login_lnk</w:t>
+      </w:r>
+      <w:proofErr w:type="spellEnd"/>
+      <w:r>
+        <w:rPr>
+          <w:rFonts w:asciiTheme="minorEastAsia" w:hAnsiTheme="minorEastAsia" w:cs="SimSun" w:hint="eastAsia"/>
+          <w:color w:val="000000"/>
+          <w:kern w:val="0"/>
+          <w:sz w:val="18"/>
+          <w:szCs w:val="18"/>
+        </w:rPr>
+        <w:t>(</w:t>
+      </w:r>
+      <w:r>
+        <w:rPr>
+          <w:rFonts w:asciiTheme="minorEastAsia" w:hAnsiTheme="minorEastAsia" w:cs="SimSun" w:hint="eastAsia"/>
+          <w:color w:val="94558D"/>
+          <w:kern w:val="0"/>
+          <w:sz w:val="18"/>
+          <w:szCs w:val="18"/>
+        </w:rPr>
+        <w:t>self</w:t>
+      </w:r>
+      <w:r>
+        <w:rPr>
+          <w:rFonts w:asciiTheme="minorEastAsia" w:hAnsiTheme="minorEastAsia" w:cs="SimSun" w:hint="eastAsia"/>
+          <w:color w:val="000000"/>
+          <w:kern w:val="0"/>
+          <w:sz w:val="18"/>
+          <w:szCs w:val="18"/>
+        </w:rPr>
+        <w:t>):</w:t>
+      </w:r>
+      <w:r>
+        <w:rPr>
+          <w:rFonts w:asciiTheme="minorEastAsia" w:hAnsiTheme="minorEastAsia" w:cs="SimSun" w:hint="eastAsia"/>
+          <w:color w:val="000000"/>
+          <w:kern w:val="0"/>
+          <w:sz w:val="18"/>
+          <w:szCs w:val="18"/>
         </w:rPr>
         <w:br/>
         <w:t xml:space="preserve">        </w:t>
       </w:r>
-    </w:p>
-    <w:p>
-      <w:pPr>
-        <w:rPr>
-          <w:rFonts w:asciiTheme="minorEastAsia" w:hAnsiTheme="minorEastAsia"/>
-          <w:sz w:val="28"/>
-          <w:szCs w:val="28"/>
-        </w:rPr>
-      </w:pPr>
-      <w:r>
-        <w:rPr>
-          <w:rFonts w:asciiTheme="minorEastAsia" w:hAnsiTheme="minorEastAsia" w:hint="eastAsia"/>
-          <w:sz w:val="28"/>
-          <w:szCs w:val="28"/>
+      <w:proofErr w:type="spellStart"/>
+      <w:r>
+        <w:rPr>
+          <w:rFonts w:asciiTheme="minorEastAsia" w:hAnsiTheme="minorEastAsia" w:cs="SimSun" w:hint="eastAsia"/>
+          <w:color w:val="94558D"/>
+          <w:kern w:val="0"/>
+          <w:sz w:val="18"/>
+          <w:szCs w:val="18"/>
+        </w:rPr>
+        <w:t>self</w:t>
+      </w:r>
+      <w:r>
+        <w:rPr>
+          <w:rFonts w:asciiTheme="minorEastAsia" w:hAnsiTheme="minorEastAsia" w:cs="SimSun" w:hint="eastAsia"/>
+          <w:color w:val="000000"/>
+          <w:kern w:val="0"/>
+          <w:sz w:val="18"/>
+          <w:szCs w:val="18"/>
+        </w:rPr>
+        <w:t>.click</w:t>
+      </w:r>
+      <w:proofErr w:type="spellEnd"/>
+      <w:r>
+        <w:rPr>
+          <w:rFonts w:asciiTheme="minorEastAsia" w:hAnsiTheme="minorEastAsia" w:cs="SimSun" w:hint="eastAsia"/>
+          <w:color w:val="000000"/>
+          <w:kern w:val="0"/>
+          <w:sz w:val="18"/>
+          <w:szCs w:val="18"/>
+        </w:rPr>
+        <w:t>(</w:t>
+      </w:r>
+      <w:proofErr w:type="spellStart"/>
+      <w:r>
+        <w:rPr>
+          <w:rFonts w:asciiTheme="minorEastAsia" w:hAnsiTheme="minorEastAsia" w:cs="SimSun" w:hint="eastAsia"/>
+          <w:color w:val="94558D"/>
+          <w:kern w:val="0"/>
+          <w:sz w:val="18"/>
+          <w:szCs w:val="18"/>
+        </w:rPr>
+        <w:t>self</w:t>
+      </w:r>
+      <w:r>
+        <w:rPr>
+          <w:rFonts w:asciiTheme="minorEastAsia" w:hAnsiTheme="minorEastAsia" w:cs="SimSun" w:hint="eastAsia"/>
+          <w:color w:val="000000"/>
+          <w:kern w:val="0"/>
+          <w:sz w:val="18"/>
+          <w:szCs w:val="18"/>
+        </w:rPr>
+        <w:t>.login_lnk</w:t>
+      </w:r>
+      <w:proofErr w:type="spellEnd"/>
+      <w:r>
+        <w:rPr>
+          <w:rFonts w:asciiTheme="minorEastAsia" w:hAnsiTheme="minorEastAsia" w:cs="SimSun" w:hint="eastAsia"/>
+          <w:color w:val="000000"/>
+          <w:kern w:val="0"/>
+          <w:sz w:val="18"/>
+          <w:szCs w:val="18"/>
+        </w:rPr>
+        <w:t>)</w:t>
+      </w:r>
+      <w:r>
+        <w:rPr>
+          <w:rFonts w:asciiTheme="minorEastAsia" w:hAnsiTheme="minorEastAsia" w:cs="SimSun" w:hint="eastAsia"/>
+          <w:color w:val="000000"/>
+          <w:kern w:val="0"/>
+          <w:sz w:val="18"/>
+          <w:szCs w:val="18"/>
+        </w:rPr>
+        <w:br/>
+        <w:t xml:space="preserve">        </w:t>
+      </w:r>
+    </w:p>
+    <w:p>
+      <w:pPr>
+        <w:rPr>
+          <w:rFonts w:asciiTheme="minorEastAsia" w:hAnsiTheme="minorEastAsia"/>
+          <w:sz w:val="18"/>
+          <w:szCs w:val="18"/>
+        </w:rPr>
+      </w:pPr>
+      <w:r>
+        <w:rPr>
+          <w:rFonts w:asciiTheme="minorEastAsia" w:hAnsiTheme="minorEastAsia" w:hint="eastAsia"/>
+          <w:sz w:val="18"/>
+          <w:szCs w:val="18"/>
         </w:rPr>
         <w:t>代码解释</w:t>
       </w:r>
       <w:r>
         <w:rPr>
           <w:rFonts w:asciiTheme="minorEastAsia" w:hAnsiTheme="minorEastAsia"/>
-          <w:sz w:val="28"/>
-          <w:szCs w:val="28"/>
+          <w:sz w:val="18"/>
+          <w:szCs w:val="18"/>
         </w:rPr>
         <w:t>：</w:t>
       </w:r>
@@ -1784,71 +2358,71 @@
       <w:pPr>
         <w:rPr>
           <w:rFonts w:asciiTheme="minorEastAsia" w:hAnsiTheme="minorEastAsia"/>
-          <w:sz w:val="28"/>
-          <w:szCs w:val="28"/>
-        </w:rPr>
-      </w:pPr>
-      <w:r>
-        <w:rPr>
-          <w:rFonts w:asciiTheme="minorEastAsia" w:hAnsiTheme="minorEastAsia" w:hint="eastAsia"/>
-          <w:sz w:val="28"/>
-          <w:szCs w:val="28"/>
+          <w:sz w:val="18"/>
+          <w:szCs w:val="18"/>
+        </w:rPr>
+      </w:pPr>
+      <w:r>
+        <w:rPr>
+          <w:rFonts w:asciiTheme="minorEastAsia" w:hAnsiTheme="minorEastAsia" w:hint="eastAsia"/>
+          <w:sz w:val="18"/>
+          <w:szCs w:val="18"/>
         </w:rPr>
         <w:t>前面</w:t>
       </w:r>
       <w:r>
         <w:rPr>
           <w:rFonts w:asciiTheme="minorEastAsia" w:hAnsiTheme="minorEastAsia"/>
-          <w:sz w:val="28"/>
-          <w:szCs w:val="28"/>
+          <w:sz w:val="18"/>
+          <w:szCs w:val="18"/>
         </w:rPr>
         <w:t>元素定位部分写法是不是和之前文档里不一样？这个</w:t>
       </w:r>
       <w:r>
         <w:rPr>
           <w:rFonts w:asciiTheme="minorEastAsia" w:hAnsiTheme="minorEastAsia" w:hint="eastAsia"/>
-          <w:sz w:val="28"/>
-          <w:szCs w:val="28"/>
+          <w:sz w:val="18"/>
+          <w:szCs w:val="18"/>
         </w:rPr>
         <w:t>问题</w:t>
       </w:r>
       <w:r>
         <w:rPr>
           <w:rFonts w:asciiTheme="minorEastAsia" w:hAnsiTheme="minorEastAsia"/>
-          <w:sz w:val="28"/>
-          <w:szCs w:val="28"/>
+          <w:sz w:val="18"/>
+          <w:szCs w:val="18"/>
         </w:rPr>
         <w:t>我会在下面的文章</w:t>
       </w:r>
       <w:r>
         <w:rPr>
           <w:rFonts w:asciiTheme="minorEastAsia" w:hAnsiTheme="minorEastAsia" w:hint="eastAsia"/>
-          <w:sz w:val="28"/>
-          <w:szCs w:val="28"/>
+          <w:sz w:val="18"/>
+          <w:szCs w:val="18"/>
         </w:rPr>
         <w:t>解释</w:t>
       </w:r>
       <w:r>
         <w:rPr>
           <w:rFonts w:asciiTheme="minorEastAsia" w:hAnsiTheme="minorEastAsia"/>
-          <w:sz w:val="28"/>
-          <w:szCs w:val="28"/>
+          <w:sz w:val="18"/>
+          <w:szCs w:val="18"/>
         </w:rPr>
         <w:t>，本文暂时只关心</w:t>
       </w:r>
       <w:r>
         <w:rPr>
           <w:rFonts w:asciiTheme="minorEastAsia" w:hAnsiTheme="minorEastAsia" w:hint="eastAsia"/>
-          <w:sz w:val="28"/>
-          <w:szCs w:val="28"/>
+          <w:sz w:val="18"/>
+          <w:szCs w:val="18"/>
         </w:rPr>
         <w:t>POM中</w:t>
       </w:r>
       <w:r>
         <w:rPr>
           <w:rFonts w:asciiTheme="minorEastAsia" w:hAnsiTheme="minorEastAsia"/>
-          <w:sz w:val="28"/>
-          <w:szCs w:val="28"/>
+          <w:sz w:val="18"/>
+          <w:szCs w:val="18"/>
         </w:rPr>
         <w:t>在不同页面的跳转问题。</w:t>
       </w:r>
@@ -1857,69 +2431,68 @@
       <w:pPr>
         <w:rPr>
           <w:rFonts w:asciiTheme="minorEastAsia" w:hAnsiTheme="minorEastAsia"/>
-          <w:sz w:val="28"/>
-          <w:szCs w:val="28"/>
-        </w:rPr>
-      </w:pPr>
-    </w:p>
-    <w:p>
-      <w:pPr>
-        <w:rPr>
-          <w:rFonts w:asciiTheme="minorEastAsia" w:hAnsiTheme="minorEastAsia"/>
-          <w:sz w:val="28"/>
-          <w:szCs w:val="28"/>
-        </w:rPr>
-      </w:pPr>
-    </w:p>
-    <w:p>
-      <w:pPr>
-        <w:rPr>
-          <w:rFonts w:asciiTheme="minorEastAsia" w:hAnsiTheme="minorEastAsia"/>
-          <w:sz w:val="28"/>
-          <w:szCs w:val="28"/>
-        </w:rPr>
-      </w:pPr>
-    </w:p>
-    <w:p>
-      <w:pPr>
-        <w:rPr>
-          <w:rFonts w:asciiTheme="minorEastAsia" w:hAnsiTheme="minorEastAsia"/>
-          <w:sz w:val="28"/>
-          <w:szCs w:val="28"/>
-        </w:rPr>
-      </w:pPr>
-    </w:p>
-    <w:p>
-      <w:pPr>
-        <w:rPr>
-          <w:rFonts w:asciiTheme="minorEastAsia" w:hAnsiTheme="minorEastAsia" w:hint="eastAsia"/>
-          <w:sz w:val="28"/>
-          <w:szCs w:val="28"/>
-        </w:rPr>
-      </w:pPr>
-    </w:p>
-    <w:p>
-      <w:pPr>
-        <w:rPr>
-          <w:rFonts w:asciiTheme="minorEastAsia" w:hAnsiTheme="minorEastAsia"/>
-          <w:sz w:val="28"/>
-          <w:szCs w:val="28"/>
-        </w:rPr>
-      </w:pPr>
-      <w:r>
-        <w:rPr>
-          <w:rFonts w:asciiTheme="minorEastAsia" w:hAnsiTheme="minorEastAsia" w:hint="eastAsia"/>
-          <w:sz w:val="28"/>
-          <w:szCs w:val="28"/>
-        </w:rPr>
-        <w:lastRenderedPageBreak/>
+          <w:sz w:val="18"/>
+          <w:szCs w:val="18"/>
+        </w:rPr>
+      </w:pPr>
+    </w:p>
+    <w:p>
+      <w:pPr>
+        <w:rPr>
+          <w:rFonts w:asciiTheme="minorEastAsia" w:hAnsiTheme="minorEastAsia"/>
+          <w:sz w:val="18"/>
+          <w:szCs w:val="18"/>
+        </w:rPr>
+      </w:pPr>
+    </w:p>
+    <w:p>
+      <w:pPr>
+        <w:rPr>
+          <w:rFonts w:asciiTheme="minorEastAsia" w:hAnsiTheme="minorEastAsia"/>
+          <w:sz w:val="18"/>
+          <w:szCs w:val="18"/>
+        </w:rPr>
+      </w:pPr>
+    </w:p>
+    <w:p>
+      <w:pPr>
+        <w:rPr>
+          <w:rFonts w:asciiTheme="minorEastAsia" w:hAnsiTheme="minorEastAsia"/>
+          <w:sz w:val="18"/>
+          <w:szCs w:val="18"/>
+        </w:rPr>
+      </w:pPr>
+    </w:p>
+    <w:p>
+      <w:pPr>
+        <w:rPr>
+          <w:rFonts w:asciiTheme="minorEastAsia" w:hAnsiTheme="minorEastAsia"/>
+          <w:sz w:val="18"/>
+          <w:szCs w:val="18"/>
+        </w:rPr>
+      </w:pPr>
+    </w:p>
+    <w:p>
+      <w:pPr>
+        <w:rPr>
+          <w:rFonts w:asciiTheme="minorEastAsia" w:hAnsiTheme="minorEastAsia"/>
+          <w:sz w:val="18"/>
+          <w:szCs w:val="18"/>
+        </w:rPr>
+      </w:pPr>
+      <w:r>
+        <w:rPr>
+          <w:rFonts w:asciiTheme="minorEastAsia" w:hAnsiTheme="minorEastAsia" w:hint="eastAsia"/>
+          <w:sz w:val="18"/>
+          <w:szCs w:val="18"/>
+        </w:rPr>
         <w:t>LoginPage.py 的</w:t>
       </w:r>
       <w:r>
         <w:rPr>
           <w:rFonts w:asciiTheme="minorEastAsia" w:hAnsiTheme="minorEastAsia"/>
-          <w:sz w:val="28"/>
-          <w:szCs w:val="28"/>
+          <w:sz w:val="18"/>
+          <w:szCs w:val="18"/>
         </w:rPr>
         <w:t>代码</w:t>
       </w:r>
@@ -1928,13 +2501,16 @@
       <w:pPr>
         <w:rPr>
           <w:rFonts w:asciiTheme="minorEastAsia" w:hAnsiTheme="minorEastAsia"/>
-          <w:sz w:val="28"/>
-          <w:szCs w:val="28"/>
-        </w:rPr>
-      </w:pPr>
-      <w:r>
-        <w:rPr>
+          <w:sz w:val="18"/>
+          <w:szCs w:val="18"/>
+        </w:rPr>
+      </w:pPr>
+      <w:r>
+        <w:rPr>
+          <w:rFonts w:asciiTheme="minorEastAsia" w:hAnsiTheme="minorEastAsia"/>
           <w:noProof/>
+          <w:sz w:val="18"/>
+          <w:szCs w:val="18"/>
         </w:rPr>
         <w:drawing>
           <wp:inline distT="0" distB="0" distL="0" distR="0" wp14:anchorId="5D028D75" wp14:editId="170357C5">
@@ -1976,24 +2552,24 @@
     <w:p>
       <w:pPr>
         <w:rPr>
-          <w:rFonts w:asciiTheme="minorEastAsia" w:hAnsiTheme="minorEastAsia" w:hint="eastAsia"/>
-          <w:sz w:val="28"/>
-          <w:szCs w:val="28"/>
-        </w:rPr>
-      </w:pPr>
-      <w:r>
-        <w:rPr>
-          <w:rFonts w:asciiTheme="minorEastAsia" w:hAnsiTheme="minorEastAsia" w:hint="eastAsia"/>
-          <w:sz w:val="28"/>
-          <w:szCs w:val="28"/>
+          <w:rFonts w:asciiTheme="minorEastAsia" w:hAnsiTheme="minorEastAsia"/>
+          <w:sz w:val="18"/>
+          <w:szCs w:val="18"/>
+        </w:rPr>
+      </w:pPr>
+      <w:r>
+        <w:rPr>
+          <w:rFonts w:asciiTheme="minorEastAsia" w:hAnsiTheme="minorEastAsia" w:hint="eastAsia"/>
+          <w:sz w:val="18"/>
+          <w:szCs w:val="18"/>
         </w:rPr>
         <w:t>这里</w:t>
       </w:r>
       <w:r>
         <w:rPr>
           <w:rFonts w:asciiTheme="minorEastAsia" w:hAnsiTheme="minorEastAsia"/>
-          <w:sz w:val="28"/>
-          <w:szCs w:val="28"/>
+          <w:sz w:val="18"/>
+          <w:szCs w:val="18"/>
         </w:rPr>
         <w:t>我只写了一个登录框输入用户名的方法。</w:t>
       </w:r>
@@ -2001,56 +2577,57 @@
     <w:p>
       <w:pPr>
         <w:rPr>
-          <w:rFonts w:asciiTheme="minorEastAsia" w:hAnsiTheme="minorEastAsia" w:hint="eastAsia"/>
-          <w:sz w:val="28"/>
-          <w:szCs w:val="28"/>
-        </w:rPr>
-      </w:pPr>
-      <w:r>
-        <w:rPr>
-          <w:rFonts w:asciiTheme="minorEastAsia" w:hAnsiTheme="minorEastAsia" w:hint="eastAsia"/>
-          <w:sz w:val="28"/>
-          <w:szCs w:val="28"/>
-        </w:rPr>
+          <w:rFonts w:asciiTheme="minorEastAsia" w:hAnsiTheme="minorEastAsia"/>
+          <w:sz w:val="18"/>
+          <w:szCs w:val="18"/>
+        </w:rPr>
+      </w:pPr>
+      <w:r>
+        <w:rPr>
+          <w:rFonts w:asciiTheme="minorEastAsia" w:hAnsiTheme="minorEastAsia" w:hint="eastAsia"/>
+          <w:sz w:val="18"/>
+          <w:szCs w:val="18"/>
+        </w:rPr>
+        <w:lastRenderedPageBreak/>
         <w:t>测试</w:t>
       </w:r>
       <w:r>
         <w:rPr>
           <w:rFonts w:asciiTheme="minorEastAsia" w:hAnsiTheme="minorEastAsia"/>
-          <w:sz w:val="28"/>
-          <w:szCs w:val="28"/>
+          <w:sz w:val="18"/>
+          <w:szCs w:val="18"/>
         </w:rPr>
         <w:t>脚本代码</w:t>
       </w:r>
       <w:r>
         <w:rPr>
           <w:rFonts w:asciiTheme="minorEastAsia" w:hAnsiTheme="minorEastAsia" w:hint="eastAsia"/>
-          <w:sz w:val="28"/>
-          <w:szCs w:val="28"/>
+          <w:sz w:val="18"/>
+          <w:szCs w:val="18"/>
         </w:rPr>
         <w:t>，相关</w:t>
       </w:r>
       <w:r>
         <w:rPr>
           <w:rFonts w:asciiTheme="minorEastAsia" w:hAnsiTheme="minorEastAsia"/>
-          <w:sz w:val="28"/>
-          <w:szCs w:val="28"/>
+          <w:sz w:val="18"/>
+          <w:szCs w:val="18"/>
         </w:rPr>
         <w:t>的包没有</w:t>
       </w:r>
       <w:r>
         <w:rPr>
           <w:rFonts w:asciiTheme="minorEastAsia" w:hAnsiTheme="minorEastAsia" w:hint="eastAsia"/>
-          <w:sz w:val="28"/>
-          <w:szCs w:val="28"/>
+          <w:sz w:val="18"/>
+          <w:szCs w:val="18"/>
         </w:rPr>
         <w:t>截图</w:t>
       </w:r>
       <w:r>
         <w:rPr>
           <w:rFonts w:asciiTheme="minorEastAsia" w:hAnsiTheme="minorEastAsia"/>
-          <w:sz w:val="28"/>
-          <w:szCs w:val="28"/>
+          <w:sz w:val="18"/>
+          <w:szCs w:val="18"/>
         </w:rPr>
         <w:t>，自己导入就可以</w:t>
       </w:r>
@@ -2059,23 +2636,23 @@
       <w:pPr>
         <w:rPr>
           <w:rFonts w:asciiTheme="minorEastAsia" w:hAnsiTheme="minorEastAsia"/>
-          <w:sz w:val="28"/>
-          <w:szCs w:val="28"/>
-        </w:rPr>
-      </w:pPr>
-      <w:r>
-        <w:rPr>
-          <w:rFonts w:asciiTheme="minorEastAsia" w:hAnsiTheme="minorEastAsia" w:hint="eastAsia"/>
-          <w:sz w:val="28"/>
-          <w:szCs w:val="28"/>
+          <w:sz w:val="18"/>
+          <w:szCs w:val="18"/>
+        </w:rPr>
+      </w:pPr>
+      <w:r>
+        <w:rPr>
+          <w:rFonts w:asciiTheme="minorEastAsia" w:hAnsiTheme="minorEastAsia" w:hint="eastAsia"/>
+          <w:sz w:val="18"/>
+          <w:szCs w:val="18"/>
         </w:rPr>
         <w:t>T</w:t>
       </w:r>
       <w:r>
         <w:rPr>
           <w:rFonts w:asciiTheme="minorEastAsia" w:hAnsiTheme="minorEastAsia"/>
-          <w:sz w:val="28"/>
-          <w:szCs w:val="28"/>
+          <w:sz w:val="18"/>
+          <w:szCs w:val="18"/>
         </w:rPr>
         <w:t>estBaiDu.py</w:t>
       </w:r>
@@ -2084,13 +2661,16 @@
       <w:pPr>
         <w:rPr>
           <w:rFonts w:asciiTheme="minorEastAsia" w:hAnsiTheme="minorEastAsia"/>
-          <w:sz w:val="28"/>
-          <w:szCs w:val="28"/>
-        </w:rPr>
-      </w:pPr>
-      <w:r>
-        <w:rPr>
+          <w:sz w:val="18"/>
+          <w:szCs w:val="18"/>
+        </w:rPr>
+      </w:pPr>
+      <w:r>
+        <w:rPr>
+          <w:rFonts w:asciiTheme="minorEastAsia" w:hAnsiTheme="minorEastAsia"/>
           <w:noProof/>
+          <w:sz w:val="18"/>
+          <w:szCs w:val="18"/>
         </w:rPr>
         <w:drawing>
           <wp:inline distT="0" distB="0" distL="0" distR="0" wp14:anchorId="182FD0E3" wp14:editId="67AD1212">
@@ -2133,49 +2713,52 @@
       <w:pPr>
         <w:rPr>
           <w:rFonts w:asciiTheme="minorEastAsia" w:hAnsiTheme="minorEastAsia"/>
-          <w:sz w:val="28"/>
-          <w:szCs w:val="28"/>
-        </w:rPr>
-      </w:pPr>
-    </w:p>
-    <w:p>
-      <w:pPr>
-        <w:rPr>
-          <w:rFonts w:asciiTheme="minorEastAsia" w:hAnsiTheme="minorEastAsia"/>
-          <w:sz w:val="28"/>
-          <w:szCs w:val="28"/>
-        </w:rPr>
-      </w:pPr>
-      <w:r>
-        <w:rPr>
-          <w:rFonts w:asciiTheme="minorEastAsia" w:hAnsiTheme="minorEastAsia" w:hint="eastAsia"/>
-          <w:sz w:val="28"/>
-          <w:szCs w:val="28"/>
+          <w:sz w:val="18"/>
+          <w:szCs w:val="18"/>
+        </w:rPr>
+      </w:pPr>
+    </w:p>
+    <w:p>
+      <w:pPr>
+        <w:rPr>
+          <w:rFonts w:asciiTheme="minorEastAsia" w:hAnsiTheme="minorEastAsia"/>
+          <w:sz w:val="18"/>
+          <w:szCs w:val="18"/>
+        </w:rPr>
+      </w:pPr>
+      <w:r>
+        <w:rPr>
+          <w:rFonts w:asciiTheme="minorEastAsia" w:hAnsiTheme="minorEastAsia" w:hint="eastAsia"/>
+          <w:sz w:val="18"/>
+          <w:szCs w:val="18"/>
+        </w:rPr>
+        <w:t>执行</w:t>
+      </w:r>
+      <w:r>
+        <w:rPr>
+          <w:rFonts w:asciiTheme="minorEastAsia" w:hAnsiTheme="minorEastAsia"/>
+          <w:sz w:val="18"/>
+          <w:szCs w:val="18"/>
+        </w:rPr>
+        <w:t>结果：</w:t>
+      </w:r>
+    </w:p>
+    <w:p>
+      <w:pPr>
+        <w:rPr>
+          <w:rFonts w:asciiTheme="minorEastAsia" w:hAnsiTheme="minorEastAsia"/>
+          <w:sz w:val="18"/>
+          <w:szCs w:val="18"/>
+        </w:rPr>
+      </w:pPr>
+      <w:r>
+        <w:rPr>
+          <w:rFonts w:asciiTheme="minorEastAsia" w:hAnsiTheme="minorEastAsia"/>
+          <w:noProof/>
+          <w:sz w:val="18"/>
+          <w:szCs w:val="18"/>
         </w:rPr>
         <w:lastRenderedPageBreak/>
-        <w:t>执行</w:t>
-      </w:r>
-      <w:r>
-        <w:rPr>
-          <w:rFonts w:asciiTheme="minorEastAsia" w:hAnsiTheme="minorEastAsia"/>
-          <w:sz w:val="28"/>
-          <w:szCs w:val="28"/>
-        </w:rPr>
-        <w:t>结果：</w:t>
-      </w:r>
-    </w:p>
-    <w:p>
-      <w:pPr>
-        <w:rPr>
-          <w:rFonts w:asciiTheme="minorEastAsia" w:hAnsiTheme="minorEastAsia"/>
-          <w:sz w:val="28"/>
-          <w:szCs w:val="28"/>
-        </w:rPr>
-      </w:pPr>
-      <w:r>
-        <w:rPr>
-          <w:noProof/>
-        </w:rPr>
         <w:drawing>
           <wp:inline distT="0" distB="0" distL="0" distR="0" wp14:anchorId="6C2BABCA" wp14:editId="2251D1E7">
             <wp:extent cx="3990476" cy="4390476"/>
@@ -2217,23 +2800,23 @@
       <w:pPr>
         <w:rPr>
           <w:rFonts w:asciiTheme="minorEastAsia" w:hAnsiTheme="minorEastAsia"/>
-          <w:sz w:val="28"/>
-          <w:szCs w:val="28"/>
-        </w:rPr>
-      </w:pPr>
-      <w:r>
-        <w:rPr>
-          <w:rFonts w:asciiTheme="minorEastAsia" w:hAnsiTheme="minorEastAsia" w:hint="eastAsia"/>
-          <w:sz w:val="28"/>
-          <w:szCs w:val="28"/>
+          <w:sz w:val="18"/>
+          <w:szCs w:val="18"/>
+        </w:rPr>
+      </w:pPr>
+      <w:r>
+        <w:rPr>
+          <w:rFonts w:asciiTheme="minorEastAsia" w:hAnsiTheme="minorEastAsia" w:hint="eastAsia"/>
+          <w:sz w:val="18"/>
+          <w:szCs w:val="18"/>
         </w:rPr>
         <w:t>上面</w:t>
       </w:r>
       <w:r>
         <w:rPr>
           <w:rFonts w:asciiTheme="minorEastAsia" w:hAnsiTheme="minorEastAsia"/>
-          <w:sz w:val="28"/>
-          <w:szCs w:val="28"/>
+          <w:sz w:val="18"/>
+          <w:szCs w:val="18"/>
         </w:rPr>
         <w:t>输入了测试代码的数据，说明从主页跳转到登录页面之间没有问题。</w:t>
       </w:r>
@@ -2242,81 +2825,81 @@
       <w:pPr>
         <w:rPr>
           <w:rFonts w:asciiTheme="minorEastAsia" w:hAnsiTheme="minorEastAsia"/>
-          <w:sz w:val="28"/>
-          <w:szCs w:val="28"/>
-        </w:rPr>
-      </w:pPr>
-      <w:r>
-        <w:rPr>
-          <w:rFonts w:asciiTheme="minorEastAsia" w:hAnsiTheme="minorEastAsia" w:hint="eastAsia"/>
-          <w:sz w:val="28"/>
-          <w:szCs w:val="28"/>
+          <w:sz w:val="18"/>
+          <w:szCs w:val="18"/>
+        </w:rPr>
+      </w:pPr>
+      <w:r>
+        <w:rPr>
+          <w:rFonts w:asciiTheme="minorEastAsia" w:hAnsiTheme="minorEastAsia" w:hint="eastAsia"/>
+          <w:sz w:val="18"/>
+          <w:szCs w:val="18"/>
         </w:rPr>
         <w:t>总结</w:t>
       </w:r>
       <w:r>
         <w:rPr>
           <w:rFonts w:asciiTheme="minorEastAsia" w:hAnsiTheme="minorEastAsia"/>
-          <w:sz w:val="28"/>
-          <w:szCs w:val="28"/>
+          <w:sz w:val="18"/>
+          <w:szCs w:val="18"/>
         </w:rPr>
         <w:t>：</w:t>
       </w:r>
     </w:p>
     <w:p>
       <w:pPr>
-        <w:ind w:firstLineChars="200" w:firstLine="560"/>
-        <w:rPr>
-          <w:rFonts w:asciiTheme="minorEastAsia" w:hAnsiTheme="minorEastAsia"/>
-          <w:sz w:val="28"/>
-          <w:szCs w:val="28"/>
-        </w:rPr>
-      </w:pPr>
-      <w:r>
-        <w:rPr>
-          <w:rFonts w:asciiTheme="minorEastAsia" w:hAnsiTheme="minorEastAsia" w:hint="eastAsia"/>
-          <w:sz w:val="28"/>
-          <w:szCs w:val="28"/>
+        <w:ind w:firstLineChars="200" w:firstLine="360"/>
+        <w:rPr>
+          <w:rFonts w:asciiTheme="minorEastAsia" w:hAnsiTheme="minorEastAsia"/>
+          <w:sz w:val="18"/>
+          <w:szCs w:val="18"/>
+        </w:rPr>
+      </w:pPr>
+      <w:r>
+        <w:rPr>
+          <w:rFonts w:asciiTheme="minorEastAsia" w:hAnsiTheme="minorEastAsia" w:hint="eastAsia"/>
+          <w:sz w:val="18"/>
+          <w:szCs w:val="18"/>
         </w:rPr>
         <w:t>处理</w:t>
       </w:r>
       <w:r>
         <w:rPr>
           <w:rFonts w:asciiTheme="minorEastAsia" w:hAnsiTheme="minorEastAsia"/>
-          <w:sz w:val="28"/>
-          <w:szCs w:val="28"/>
+          <w:sz w:val="18"/>
+          <w:szCs w:val="18"/>
         </w:rPr>
         <w:t>在不同页面之前的跳转问题，基本上在脚本文件去处理，写脚本的时候，</w:t>
       </w:r>
       <w:r>
         <w:rPr>
           <w:rFonts w:asciiTheme="minorEastAsia" w:hAnsiTheme="minorEastAsia" w:hint="eastAsia"/>
-          <w:sz w:val="28"/>
-          <w:szCs w:val="28"/>
+          <w:sz w:val="18"/>
+          <w:szCs w:val="18"/>
         </w:rPr>
         <w:t>做完</w:t>
       </w:r>
       <w:r>
         <w:rPr>
           <w:rFonts w:asciiTheme="minorEastAsia" w:hAnsiTheme="minorEastAsia"/>
-          <w:sz w:val="28"/>
-          <w:szCs w:val="28"/>
+          <w:sz w:val="18"/>
+          <w:szCs w:val="18"/>
         </w:rPr>
         <w:t>了一个操作之后，需要思考是不是跳转了其他页面，如果是，下一行代码就需要初始化一个新页面的</w:t>
       </w:r>
       <w:r>
         <w:rPr>
           <w:rFonts w:asciiTheme="minorEastAsia" w:hAnsiTheme="minorEastAsia" w:hint="eastAsia"/>
-          <w:sz w:val="28"/>
-          <w:szCs w:val="28"/>
+          <w:sz w:val="18"/>
+          <w:szCs w:val="18"/>
         </w:rPr>
         <w:t>实例</w:t>
       </w:r>
       <w:r>
         <w:rPr>
           <w:rFonts w:asciiTheme="minorEastAsia" w:hAnsiTheme="minorEastAsia"/>
-          <w:sz w:val="28"/>
-          <w:szCs w:val="28"/>
+          <w:sz w:val="18"/>
+          <w:szCs w:val="18"/>
         </w:rPr>
         <w:t>。</w:t>
       </w:r>
@@ -2324,109 +2907,117 @@
     <w:p>
       <w:pPr>
         <w:rPr>
-          <w:rFonts w:asciiTheme="minorEastAsia" w:hAnsiTheme="minorEastAsia" w:hint="eastAsia"/>
-          <w:sz w:val="28"/>
-          <w:szCs w:val="28"/>
-        </w:rPr>
-      </w:pPr>
-      <w:r>
-        <w:rPr>
-          <w:rFonts w:asciiTheme="minorEastAsia" w:hAnsiTheme="minorEastAsia" w:hint="eastAsia"/>
-          <w:sz w:val="28"/>
-          <w:szCs w:val="28"/>
+          <w:rFonts w:asciiTheme="minorEastAsia" w:hAnsiTheme="minorEastAsia"/>
+          <w:sz w:val="18"/>
+          <w:szCs w:val="18"/>
+        </w:rPr>
+      </w:pPr>
+      <w:r>
+        <w:rPr>
+          <w:rFonts w:asciiTheme="minorEastAsia" w:hAnsiTheme="minorEastAsia" w:hint="eastAsia"/>
+          <w:sz w:val="18"/>
+          <w:szCs w:val="18"/>
         </w:rPr>
         <w:t xml:space="preserve">    从</w:t>
       </w:r>
       <w:r>
         <w:rPr>
           <w:rFonts w:asciiTheme="minorEastAsia" w:hAnsiTheme="minorEastAsia"/>
-          <w:sz w:val="28"/>
-          <w:szCs w:val="28"/>
+          <w:sz w:val="18"/>
+          <w:szCs w:val="18"/>
         </w:rPr>
         <w:t>这点来看，</w:t>
       </w:r>
       <w:r>
         <w:rPr>
           <w:rFonts w:asciiTheme="minorEastAsia" w:hAnsiTheme="minorEastAsia" w:hint="eastAsia"/>
-          <w:sz w:val="28"/>
-          <w:szCs w:val="28"/>
+          <w:sz w:val="18"/>
+          <w:szCs w:val="18"/>
         </w:rPr>
         <w:t>python要</w:t>
       </w:r>
       <w:r>
         <w:rPr>
           <w:rFonts w:asciiTheme="minorEastAsia" w:hAnsiTheme="minorEastAsia"/>
-          <w:sz w:val="28"/>
-          <w:szCs w:val="28"/>
+          <w:sz w:val="18"/>
+          <w:szCs w:val="18"/>
         </w:rPr>
         <w:t>比</w:t>
       </w:r>
       <w:r>
         <w:rPr>
           <w:rFonts w:asciiTheme="minorEastAsia" w:hAnsiTheme="minorEastAsia" w:hint="eastAsia"/>
-          <w:sz w:val="28"/>
-          <w:szCs w:val="28"/>
+          <w:sz w:val="18"/>
+          <w:szCs w:val="18"/>
         </w:rPr>
         <w:t>java更加简单</w:t>
       </w:r>
       <w:r>
         <w:rPr>
           <w:rFonts w:asciiTheme="minorEastAsia" w:hAnsiTheme="minorEastAsia"/>
-          <w:sz w:val="28"/>
-          <w:szCs w:val="28"/>
+          <w:sz w:val="18"/>
+          <w:szCs w:val="18"/>
         </w:rPr>
         <w:t>，Java</w:t>
       </w:r>
       <w:r>
         <w:rPr>
           <w:rFonts w:asciiTheme="minorEastAsia" w:hAnsiTheme="minorEastAsia" w:hint="eastAsia"/>
-          <w:sz w:val="28"/>
-          <w:szCs w:val="28"/>
+          <w:sz w:val="18"/>
+          <w:szCs w:val="18"/>
         </w:rPr>
         <w:t>需要</w:t>
       </w:r>
       <w:r>
         <w:rPr>
           <w:rFonts w:asciiTheme="minorEastAsia" w:hAnsiTheme="minorEastAsia"/>
-          <w:sz w:val="28"/>
-          <w:szCs w:val="28"/>
+          <w:sz w:val="18"/>
+          <w:szCs w:val="18"/>
         </w:rPr>
         <w:t>用到</w:t>
       </w:r>
-      <w:r>
-        <w:rPr>
-          <w:rFonts w:asciiTheme="minorEastAsia" w:hAnsiTheme="minorEastAsia" w:hint="eastAsia"/>
-          <w:sz w:val="28"/>
-          <w:szCs w:val="28"/>
-        </w:rPr>
-        <w:t>PageFactory接口</w:t>
-      </w:r>
-      <w:r>
-        <w:rPr>
-          <w:rFonts w:asciiTheme="minorEastAsia" w:hAnsiTheme="minorEastAsia"/>
-          <w:sz w:val="28"/>
-          <w:szCs w:val="28"/>
+      <w:proofErr w:type="spellStart"/>
+      <w:r>
+        <w:rPr>
+          <w:rFonts w:asciiTheme="minorEastAsia" w:hAnsiTheme="minorEastAsia" w:hint="eastAsia"/>
+          <w:sz w:val="18"/>
+          <w:szCs w:val="18"/>
+        </w:rPr>
+        <w:t>PageFactory</w:t>
+      </w:r>
+      <w:proofErr w:type="spellEnd"/>
+      <w:r>
+        <w:rPr>
+          <w:rFonts w:asciiTheme="minorEastAsia" w:hAnsiTheme="minorEastAsia" w:hint="eastAsia"/>
+          <w:sz w:val="18"/>
+          <w:szCs w:val="18"/>
+        </w:rPr>
+        <w:t>接口</w:t>
+      </w:r>
+      <w:r>
+        <w:rPr>
+          <w:rFonts w:asciiTheme="minorEastAsia" w:hAnsiTheme="minorEastAsia"/>
+          <w:sz w:val="18"/>
+          <w:szCs w:val="18"/>
         </w:rPr>
         <w:t>来初始化新的页面对象，</w:t>
       </w:r>
       <w:r>
         <w:rPr>
           <w:rFonts w:asciiTheme="minorEastAsia" w:hAnsiTheme="minorEastAsia" w:hint="eastAsia"/>
-          <w:sz w:val="28"/>
-          <w:szCs w:val="28"/>
+          <w:sz w:val="18"/>
+          <w:szCs w:val="18"/>
         </w:rPr>
         <w:t>python看来</w:t>
       </w:r>
       <w:r>
         <w:rPr>
           <w:rFonts w:asciiTheme="minorEastAsia" w:hAnsiTheme="minorEastAsia"/>
-          <w:sz w:val="28"/>
-          <w:szCs w:val="28"/>
+          <w:sz w:val="18"/>
+          <w:szCs w:val="18"/>
         </w:rPr>
         <w:t>更加简洁。</w:t>
       </w:r>
-      <w:bookmarkStart w:id="0" w:name="_GoBack"/>
-      <w:bookmarkEnd w:id="0"/>
     </w:p>
     <w:sectPr>
       <w:pgSz w:w="11906" w:h="16838"/>
@@ -2440,7 +3031,7 @@
 
 <file path=word/numbering.xml><?xml version="1.0" encoding="utf-8"?>
 <w:numbering xmlns:wpc="http://schemas.microsoft.com/office/word/2010/wordprocessingCanvas" xmlns:mc="http://schemas.openxmlformats.org/markup-compatibility/2006" xmlns:o="urn:schemas-microsoft-com:office:office" xmlns:r="http://schemas.openxmlformats.org/officeDocument/2006/relationships" xmlns:m="http://schemas.openxmlformats.org/officeDocument/2006/math" xmlns:v="urn:schemas-microsoft-com:vml" xmlns:wp14="http://schemas.microsoft.com/office/word/2010/wordprocessingDrawing" xmlns:wp="http://schemas.openxmlformats.org/drawingml/2006/wordprocessingDrawing" xmlns:w10="urn:schemas-microsoft-com:office:word" xmlns:w="http://schemas.openxmlformats.org/wordprocessingml/2006/main" xmlns:w14="http://schemas.microsoft.com/office/word/2010/wordml" xmlns:w15="http://schemas.microsoft.com/office/word/2012/wordml" xmlns:wpg="http://schemas.microsoft.com/office/word/2010/wordprocessingGroup" xmlns:wpi="http://schemas.microsoft.com/office/word/2010/wordprocessingInk" xmlns:wne="http://schemas.microsoft.com/office/word/2006/wordml" xmlns:wps="http://schemas.microsoft.com/office/word/2010/wordprocessingShape" mc:Ignorable="w14 w15 wp14">
-  <w:abstractNum w:abstractNumId="0" w15:restartNumberingAfterBreak="0">
+  <w:abstractNum w:abstractNumId="0">
     <w:nsid w:val="289B0CF4"/>
     <w:multiLevelType w:val="hybridMultilevel"/>
     <w:tmpl w:val="4D90DF8C"/>
@@ -2529,7 +3120,7 @@
       </w:pPr>
     </w:lvl>
   </w:abstractNum>
-  <w:abstractNum w:abstractNumId="1" w15:restartNumberingAfterBreak="0">
+  <w:abstractNum w:abstractNumId="1">
     <w:nsid w:val="2BCF5454"/>
     <w:multiLevelType w:val="hybridMultilevel"/>
     <w:tmpl w:val="69B24B62"/>
@@ -3014,7 +3605,7 @@
     <w:lsdException w:name="List Table 6 Colorful Accent 6" w:uiPriority="51"/>
     <w:lsdException w:name="List Table 7 Colorful Accent 6" w:uiPriority="52"/>
   </w:latentStyles>
-  <w:style w:type="paragraph" w:default="1" w:styleId="a">
+  <w:style w:type="paragraph" w:default="1" w:styleId="Normal">
     <w:name w:val="Normal"/>
     <w:qFormat/>
     <w:pPr>
@@ -3022,13 +3613,13 @@
       <w:jc w:val="both"/>
     </w:pPr>
   </w:style>
-  <w:style w:type="character" w:default="1" w:styleId="a0">
+  <w:style w:type="character" w:default="1" w:styleId="DefaultParagraphFont">
     <w:name w:val="Default Paragraph Font"/>
     <w:uiPriority w:val="1"/>
     <w:semiHidden/>
     <w:unhideWhenUsed/>
   </w:style>
-  <w:style w:type="table" w:default="1" w:styleId="a1">
+  <w:style w:type="table" w:default="1" w:styleId="TableNormal">
     <w:name w:val="Normal Table"/>
     <w:uiPriority w:val="99"/>
     <w:semiHidden/>
@@ -3043,15 +3634,15 @@
       </w:tblCellMar>
     </w:tblPr>
   </w:style>
-  <w:style w:type="numbering" w:default="1" w:styleId="a2">
+  <w:style w:type="numbering" w:default="1" w:styleId="NoList">
     <w:name w:val="No List"/>
     <w:uiPriority w:val="99"/>
     <w:semiHidden/>
     <w:unhideWhenUsed/>
   </w:style>
-  <w:style w:type="paragraph" w:styleId="a3">
+  <w:style w:type="paragraph" w:styleId="ListParagraph">
     <w:name w:val="List Paragraph"/>
-    <w:basedOn w:val="a"/>
+    <w:basedOn w:val="Normal"/>
     <w:uiPriority w:val="34"/>
     <w:qFormat/>
     <w:rsid w:val="00CA30C6"/>
@@ -3059,10 +3650,10 @@
       <w:ind w:firstLineChars="200" w:firstLine="420"/>
     </w:pPr>
   </w:style>
-  <w:style w:type="paragraph" w:styleId="HTML">
+  <w:style w:type="paragraph" w:styleId="HTMLPreformatted">
     <w:name w:val="HTML Preformatted"/>
-    <w:basedOn w:val="a"/>
-    <w:link w:val="HTMLChar"/>
+    <w:basedOn w:val="Normal"/>
+    <w:link w:val="HTMLPreformattedChar"/>
     <w:uiPriority w:val="99"/>
     <w:semiHidden/>
     <w:unhideWhenUsed/>
@@ -3090,21 +3681,21 @@
       <w:jc w:val="left"/>
     </w:pPr>
     <w:rPr>
-      <w:rFonts w:ascii="宋体" w:eastAsia="宋体" w:hAnsi="宋体" w:cs="宋体"/>
+      <w:rFonts w:ascii="SimSun" w:eastAsia="SimSun" w:hAnsi="SimSun" w:cs="SimSun"/>
       <w:kern w:val="0"/>
       <w:sz w:val="24"/>
       <w:szCs w:val="24"/>
     </w:rPr>
   </w:style>
-  <w:style w:type="character" w:customStyle="1" w:styleId="HTMLChar">
-    <w:name w:val="HTML 预设格式 Char"/>
-    <w:basedOn w:val="a0"/>
-    <w:link w:val="HTML"/>
+  <w:style w:type="character" w:customStyle="1" w:styleId="HTMLPreformattedChar">
+    <w:name w:val="HTML Preformatted Char"/>
+    <w:basedOn w:val="DefaultParagraphFont"/>
+    <w:link w:val="HTMLPreformatted"/>
     <w:uiPriority w:val="99"/>
     <w:semiHidden/>
     <w:rsid w:val="00F81771"/>
     <w:rPr>
-      <w:rFonts w:ascii="宋体" w:eastAsia="宋体" w:hAnsi="宋体" w:cs="宋体"/>
+      <w:rFonts w:ascii="SimSun" w:eastAsia="SimSun" w:hAnsi="SimSun" w:cs="SimSun"/>
       <w:kern w:val="0"/>
       <w:sz w:val="24"/>
       <w:szCs w:val="24"/>
